--- a/Django Notes/3-Django_Users.docx
+++ b/Django Notes/3-Django_Users.docx
@@ -1,6 +1,6 @@
 
 <file path=word/document.xml><?xml version="1.0" encoding="utf-8"?>
-<w:document xmlns:wpc="http://schemas.microsoft.com/office/word/2010/wordprocessingCanvas" xmlns:cx="http://schemas.microsoft.com/office/drawing/2014/chartex" xmlns:cx1="http://schemas.microsoft.com/office/drawing/2015/9/8/chartex" xmlns:cx2="http://schemas.microsoft.com/office/drawing/2015/10/21/chartex" xmlns:cx3="http://schemas.microsoft.com/office/drawing/2016/5/9/chartex" xmlns:cx4="http://schemas.microsoft.com/office/drawing/2016/5/10/chartex" xmlns:cx5="http://schemas.microsoft.com/office/drawing/2016/5/11/chartex" xmlns:cx6="http://schemas.microsoft.com/office/drawing/2016/5/12/chartex" xmlns:cx7="http://schemas.microsoft.com/office/drawing/2016/5/13/chartex" xmlns:cx8="http://schemas.microsoft.com/office/drawing/2016/5/14/chartex" xmlns:mc="http://schemas.openxmlformats.org/markup-compatibility/2006" xmlns:aink="http://schemas.microsoft.com/office/drawing/2016/ink" xmlns:am3d="http://schemas.microsoft.com/office/drawing/2017/model3d" xmlns:o="urn:schemas-microsoft-com:office:office" xmlns:r="http://schemas.openxmlformats.org/officeDocument/2006/relationships" xmlns:m="http://schemas.openxmlformats.org/officeDocument/2006/math" xmlns:v="urn:schemas-microsoft-com:vml" xmlns:wp14="http://schemas.microsoft.com/office/word/2010/wordprocessingDrawing" xmlns:wp="http://schemas.openxmlformats.org/drawingml/2006/wordprocessingDrawing" xmlns:w10="urn:schemas-microsoft-com:office:word" xmlns:w="http://schemas.openxmlformats.org/wordprocessingml/2006/main" xmlns:w14="http://schemas.microsoft.com/office/word/2010/wordml" xmlns:w15="http://schemas.microsoft.com/office/word/2012/wordml" xmlns:w16cex="http://schemas.microsoft.com/office/word/2018/wordml/cex" xmlns:w16cid="http://schemas.microsoft.com/office/word/2016/wordml/cid" xmlns:w16="http://schemas.microsoft.com/office/word/2018/wordml" xmlns:w16sdtdh="http://schemas.microsoft.com/office/word/2020/wordml/sdtdatahash" xmlns:w16se="http://schemas.microsoft.com/office/word/2015/wordml/symex" xmlns:wpg="http://schemas.microsoft.com/office/word/2010/wordprocessingGroup" xmlns:wpi="http://schemas.microsoft.com/office/word/2010/wordprocessingInk" xmlns:wne="http://schemas.microsoft.com/office/word/2006/wordml" xmlns:wps="http://schemas.microsoft.com/office/word/2010/wordprocessingShape" mc:Ignorable="w14 w15 w16se w16cid w16 w16cex w16sdtdh wp14">
+<w:document xmlns:wpc="http://schemas.microsoft.com/office/word/2010/wordprocessingCanvas" xmlns:cx="http://schemas.microsoft.com/office/drawing/2014/chartex" xmlns:cx1="http://schemas.microsoft.com/office/drawing/2015/9/8/chartex" xmlns:cx2="http://schemas.microsoft.com/office/drawing/2015/10/21/chartex" xmlns:cx3="http://schemas.microsoft.com/office/drawing/2016/5/9/chartex" xmlns:cx4="http://schemas.microsoft.com/office/drawing/2016/5/10/chartex" xmlns:cx5="http://schemas.microsoft.com/office/drawing/2016/5/11/chartex" xmlns:cx6="http://schemas.microsoft.com/office/drawing/2016/5/12/chartex" xmlns:cx7="http://schemas.microsoft.com/office/drawing/2016/5/13/chartex" xmlns:cx8="http://schemas.microsoft.com/office/drawing/2016/5/14/chartex" xmlns:mc="http://schemas.openxmlformats.org/markup-compatibility/2006" xmlns:aink="http://schemas.microsoft.com/office/drawing/2016/ink" xmlns:am3d="http://schemas.microsoft.com/office/drawing/2017/model3d" xmlns:o="urn:schemas-microsoft-com:office:office" xmlns:oel="http://schemas.microsoft.com/office/2019/extlst" xmlns:r="http://schemas.openxmlformats.org/officeDocument/2006/relationships" xmlns:m="http://schemas.openxmlformats.org/officeDocument/2006/math" xmlns:v="urn:schemas-microsoft-com:vml" xmlns:wp14="http://schemas.microsoft.com/office/word/2010/wordprocessingDrawing" xmlns:wp="http://schemas.openxmlformats.org/drawingml/2006/wordprocessingDrawing" xmlns:w10="urn:schemas-microsoft-com:office:word" xmlns:w="http://schemas.openxmlformats.org/wordprocessingml/2006/main" xmlns:w14="http://schemas.microsoft.com/office/word/2010/wordml" xmlns:w15="http://schemas.microsoft.com/office/word/2012/wordml" xmlns:w16cex="http://schemas.microsoft.com/office/word/2018/wordml/cex" xmlns:w16cid="http://schemas.microsoft.com/office/word/2016/wordml/cid" xmlns:w16="http://schemas.microsoft.com/office/word/2018/wordml" xmlns:w16sdtdh="http://schemas.microsoft.com/office/word/2020/wordml/sdtdatahash" xmlns:w16se="http://schemas.microsoft.com/office/word/2015/wordml/symex" xmlns:wpg="http://schemas.microsoft.com/office/word/2010/wordprocessingGroup" xmlns:wpi="http://schemas.microsoft.com/office/word/2010/wordprocessingInk" xmlns:wne="http://schemas.microsoft.com/office/word/2006/wordml" xmlns:wps="http://schemas.microsoft.com/office/word/2010/wordprocessingShape" mc:Ignorable="w14 w15 w16se w16cid w16 w16cex w16sdtdh wp14">
   <w:body>
     <w:p>
       <w:pPr>
@@ -16,7 +16,15 @@
           <w:szCs w:val="20"/>
           <w:lang w:val="en-US"/>
         </w:rPr>
-        <w:t>First thing we want to do is get our Django server up and running with all the basics:</w:t>
+        <w:t>The first</w:t>
+      </w:r>
+      <w:r>
+        <w:rPr>
+          <w:sz w:val="20"/>
+          <w:szCs w:val="20"/>
+          <w:lang w:val="en-US"/>
+        </w:rPr>
+        <w:t xml:space="preserve"> thing we want to do is get our Django server up and running with all the basics:</w:t>
       </w:r>
     </w:p>
     <w:p>
@@ -38,7 +46,31 @@
           <w:szCs w:val="20"/>
           <w:lang w:val="en-US"/>
         </w:rPr>
-        <w:t>Install django inside of a virtual enviroment</w:t>
+        <w:t xml:space="preserve">Install </w:t>
+      </w:r>
+      <w:r>
+        <w:rPr>
+          <w:sz w:val="20"/>
+          <w:szCs w:val="20"/>
+          <w:lang w:val="en-US"/>
+        </w:rPr>
+        <w:t>Django</w:t>
+      </w:r>
+      <w:r>
+        <w:rPr>
+          <w:sz w:val="20"/>
+          <w:szCs w:val="20"/>
+          <w:lang w:val="en-US"/>
+        </w:rPr>
+        <w:t xml:space="preserve"> inside of a virtual </w:t>
+      </w:r>
+      <w:r>
+        <w:rPr>
+          <w:sz w:val="20"/>
+          <w:szCs w:val="20"/>
+          <w:lang w:val="en-US"/>
+        </w:rPr>
+        <w:t>environment</w:t>
       </w:r>
     </w:p>
     <w:p>
@@ -236,7 +268,7 @@
           <w:szCs w:val="20"/>
           <w:lang w:val="en-US"/>
         </w:rPr>
-        <w:t>Create the template inside of the app’s template folder</w:t>
+        <w:t>Create the template inside the app’s template folder</w:t>
       </w:r>
     </w:p>
     <w:p>
@@ -280,7 +312,23 @@
           <w:szCs w:val="20"/>
           <w:lang w:val="en-US"/>
         </w:rPr>
-        <w:t>Create the url that links the function in views.py with the template</w:t>
+        <w:t xml:space="preserve">Create the </w:t>
+      </w:r>
+      <w:r>
+        <w:rPr>
+          <w:sz w:val="20"/>
+          <w:szCs w:val="20"/>
+          <w:lang w:val="en-US"/>
+        </w:rPr>
+        <w:t>URL</w:t>
+      </w:r>
+      <w:r>
+        <w:rPr>
+          <w:sz w:val="20"/>
+          <w:szCs w:val="20"/>
+          <w:lang w:val="en-US"/>
+        </w:rPr>
+        <w:t xml:space="preserve"> that links the function in views.py with the template</w:t>
       </w:r>
     </w:p>
     <w:p>
@@ -305,24 +353,104 @@
           <w:szCs w:val="20"/>
           <w:lang w:val="en-US"/>
         </w:rPr>
-        <w:t xml:space="preserve"> example, we are going to learn how to create users inside of the Django app, not creating them since the beginning but using the Django baked in methods for the user registration, log-in, log-out, and deleting the user.</w:t>
-      </w:r>
-    </w:p>
-    <w:p>
-      <w:pPr>
-        <w:rPr>
-          <w:sz w:val="20"/>
-          <w:szCs w:val="20"/>
-          <w:lang w:val="en-US"/>
-        </w:rPr>
-      </w:pPr>
-      <w:r>
-        <w:rPr>
-          <w:sz w:val="20"/>
-          <w:szCs w:val="20"/>
-          <w:lang w:val="en-US"/>
-        </w:rPr>
-        <w:t>This is not meant to be complicated is just mean to be a simple re-usable app for future Django projects and for practice purposes only. The page is only going to go a page where you can see the user’s name, and there the user will have access to his own data and be able to log-out, log-in and delete his account.</w:t>
+        <w:t xml:space="preserve"> example, we are going to learn how to create users inside of the Django app, not creating them since the beginning but using the Django </w:t>
+      </w:r>
+      <w:r>
+        <w:rPr>
+          <w:sz w:val="20"/>
+          <w:szCs w:val="20"/>
+          <w:lang w:val="en-US"/>
+        </w:rPr>
+        <w:t>baked-in</w:t>
+      </w:r>
+      <w:r>
+        <w:rPr>
+          <w:sz w:val="20"/>
+          <w:szCs w:val="20"/>
+          <w:lang w:val="en-US"/>
+        </w:rPr>
+        <w:t xml:space="preserve"> methods for user registration, log-in, log-out, and deleting the user.</w:t>
+      </w:r>
+    </w:p>
+    <w:p>
+      <w:pPr>
+        <w:rPr>
+          <w:sz w:val="20"/>
+          <w:szCs w:val="20"/>
+          <w:lang w:val="en-US"/>
+        </w:rPr>
+      </w:pPr>
+      <w:r>
+        <w:rPr>
+          <w:sz w:val="20"/>
+          <w:szCs w:val="20"/>
+          <w:lang w:val="en-US"/>
+        </w:rPr>
+        <w:t xml:space="preserve">This is not meant to be complicated is just </w:t>
+      </w:r>
+      <w:r>
+        <w:rPr>
+          <w:sz w:val="20"/>
+          <w:szCs w:val="20"/>
+          <w:lang w:val="en-US"/>
+        </w:rPr>
+        <w:t>meant</w:t>
+      </w:r>
+      <w:r>
+        <w:rPr>
+          <w:sz w:val="20"/>
+          <w:szCs w:val="20"/>
+          <w:lang w:val="en-US"/>
+        </w:rPr>
+        <w:t xml:space="preserve"> to be a simple re-usable app for future Django projects and practice purposes only. The page is only going to go </w:t>
+      </w:r>
+      <w:r>
+        <w:rPr>
+          <w:sz w:val="20"/>
+          <w:szCs w:val="20"/>
+          <w:lang w:val="en-US"/>
+        </w:rPr>
+        <w:t xml:space="preserve">to </w:t>
+      </w:r>
+      <w:r>
+        <w:rPr>
+          <w:sz w:val="20"/>
+          <w:szCs w:val="20"/>
+          <w:lang w:val="en-US"/>
+        </w:rPr>
+        <w:t xml:space="preserve">a page where you can see the user’s name, and there the user will have access to his data and be able to </w:t>
+      </w:r>
+      <w:r>
+        <w:rPr>
+          <w:sz w:val="20"/>
+          <w:szCs w:val="20"/>
+          <w:lang w:val="en-US"/>
+        </w:rPr>
+        <w:t>log out</w:t>
+      </w:r>
+      <w:r>
+        <w:rPr>
+          <w:sz w:val="20"/>
+          <w:szCs w:val="20"/>
+          <w:lang w:val="en-US"/>
+        </w:rPr>
+        <w:t xml:space="preserve">, </w:t>
+      </w:r>
+      <w:r>
+        <w:rPr>
+          <w:sz w:val="20"/>
+          <w:szCs w:val="20"/>
+          <w:lang w:val="en-US"/>
+        </w:rPr>
+        <w:t>log in,</w:t>
+      </w:r>
+      <w:r>
+        <w:rPr>
+          <w:sz w:val="20"/>
+          <w:szCs w:val="20"/>
+          <w:lang w:val="en-US"/>
+        </w:rPr>
+        <w:t xml:space="preserve"> and delete his account.</w:t>
       </w:r>
     </w:p>
     <w:p>
@@ -419,7 +547,7 @@
           <w:szCs w:val="20"/>
           <w:lang w:val="en-US"/>
         </w:rPr>
-        <w:t xml:space="preserve">Well, is actually very simple because this is defined in the </w:t>
+        <w:t xml:space="preserve">Well, is very simple because this is defined in the </w:t>
       </w:r>
       <w:r>
         <w:rPr>
@@ -435,7 +563,23 @@
           <w:szCs w:val="20"/>
           <w:lang w:val="en-US"/>
         </w:rPr>
-        <w:t xml:space="preserve"> file. This happens when we create the submit form, and there we day that the method to get to the page is equal to “POST”, very simple. This is how it looks in the HTML file:</w:t>
+        <w:t xml:space="preserve"> file. This happens when we create the submit form, and there we </w:t>
+      </w:r>
+      <w:r>
+        <w:rPr>
+          <w:sz w:val="20"/>
+          <w:szCs w:val="20"/>
+          <w:lang w:val="en-US"/>
+        </w:rPr>
+        <w:t>say</w:t>
+      </w:r>
+      <w:r>
+        <w:rPr>
+          <w:sz w:val="20"/>
+          <w:szCs w:val="20"/>
+          <w:lang w:val="en-US"/>
+        </w:rPr>
+        <w:t xml:space="preserve"> that the method to get to the page is equal to “POST”, very simple. This is how it looks in the HTML file:</w:t>
       </w:r>
     </w:p>
     <w:p>
@@ -1880,7 +2024,39 @@
           <w:szCs w:val="20"/>
           <w:lang w:val="en-US"/>
         </w:rPr>
-        <w:t xml:space="preserve">This way, you can define a function in the views.py file, or in the forms.py file that we are about to create, where this function takes the request, but, in a different way as we did before, because now we can use some simple logic to determine if the user is trying </w:t>
+        <w:t xml:space="preserve">This way, you can define a function in the views.py file, or in the forms.py file that we are about to create, where this function takes the request, but, </w:t>
+      </w:r>
+      <w:r>
+        <w:rPr>
+          <w:sz w:val="20"/>
+          <w:szCs w:val="20"/>
+          <w:lang w:val="en-US"/>
+        </w:rPr>
+        <w:t>differently,</w:t>
+      </w:r>
+      <w:r>
+        <w:rPr>
+          <w:sz w:val="20"/>
+          <w:szCs w:val="20"/>
+          <w:lang w:val="en-US"/>
+        </w:rPr>
+        <w:t xml:space="preserve"> as we did </w:t>
+      </w:r>
+      <w:r>
+        <w:rPr>
+          <w:sz w:val="20"/>
+          <w:szCs w:val="20"/>
+          <w:lang w:val="en-US"/>
+        </w:rPr>
+        <w:t>before</w:t>
+      </w:r>
+      <w:r>
+        <w:rPr>
+          <w:sz w:val="20"/>
+          <w:szCs w:val="20"/>
+          <w:lang w:val="en-US"/>
+        </w:rPr>
+        <w:t xml:space="preserve"> because now we can use some simple logic to determine if the user is trying </w:t>
       </w:r>
       <w:r>
         <w:rPr>
@@ -1896,7 +2072,7 @@
           <w:szCs w:val="20"/>
           <w:lang w:val="en-US"/>
         </w:rPr>
-        <w:t xml:space="preserve">o just get the page, or if he is trying to submit some information. This </w:t>
+        <w:t xml:space="preserve">o just get the page, or if he is trying to submit some information. This information </w:t>
       </w:r>
       <w:r>
         <w:rPr>
@@ -1905,15 +2081,31 @@
           <w:lang w:val="en-US"/>
         </w:rPr>
         <w:lastRenderedPageBreak/>
-        <w:t xml:space="preserve">information can be anything: The registration form, </w:t>
-      </w:r>
-      <w:r>
-        <w:rPr>
-          <w:sz w:val="20"/>
-          <w:szCs w:val="20"/>
-          <w:lang w:val="en-US"/>
-        </w:rPr>
-        <w:t xml:space="preserve">authentication, anything. The deal is that if the user is “posting” to the page then the method is defined as post. </w:t>
+        <w:t xml:space="preserve">can be anything: The registration form, </w:t>
+      </w:r>
+      <w:r>
+        <w:rPr>
+          <w:sz w:val="20"/>
+          <w:szCs w:val="20"/>
+          <w:lang w:val="en-US"/>
+        </w:rPr>
+        <w:t xml:space="preserve">authentication, anything. The deal is that if the user is “posting” to the page then the method is defined as </w:t>
+      </w:r>
+      <w:r>
+        <w:rPr>
+          <w:sz w:val="20"/>
+          <w:szCs w:val="20"/>
+          <w:lang w:val="en-US"/>
+        </w:rPr>
+        <w:t xml:space="preserve">a </w:t>
+      </w:r>
+      <w:r>
+        <w:rPr>
+          <w:sz w:val="20"/>
+          <w:szCs w:val="20"/>
+          <w:lang w:val="en-US"/>
+        </w:rPr>
+        <w:t xml:space="preserve">post. </w:t>
       </w:r>
       <w:r>
         <w:rPr>
@@ -1946,25 +2138,87 @@
           <w:szCs w:val="20"/>
           <w:lang w:val="en-US"/>
         </w:rPr>
-        <w:t xml:space="preserve">We must change the way we access to the url since the url that we are using will be Django’s. We must create two paths with the same name because django </w:t>
-      </w:r>
-      <w:proofErr w:type="gramStart"/>
-      <w:r>
-        <w:rPr>
-          <w:sz w:val="20"/>
-          <w:szCs w:val="20"/>
-          <w:lang w:val="en-US"/>
-        </w:rPr>
-        <w:t>has to</w:t>
-      </w:r>
-      <w:proofErr w:type="gramEnd"/>
-      <w:r>
-        <w:rPr>
-          <w:sz w:val="20"/>
-          <w:szCs w:val="20"/>
-          <w:lang w:val="en-US"/>
-        </w:rPr>
-        <w:t xml:space="preserve"> deal with all the authentication thing and we do that with the first url. And this we must change it in the </w:t>
+        <w:t xml:space="preserve">We must change the way we access the </w:t>
+      </w:r>
+      <w:r>
+        <w:rPr>
+          <w:sz w:val="20"/>
+          <w:szCs w:val="20"/>
+          <w:lang w:val="en-US"/>
+        </w:rPr>
+        <w:t>URL</w:t>
+      </w:r>
+      <w:r>
+        <w:rPr>
+          <w:sz w:val="20"/>
+          <w:szCs w:val="20"/>
+          <w:lang w:val="en-US"/>
+        </w:rPr>
+        <w:t xml:space="preserve"> since the </w:t>
+      </w:r>
+      <w:r>
+        <w:rPr>
+          <w:sz w:val="20"/>
+          <w:szCs w:val="20"/>
+          <w:lang w:val="en-US"/>
+        </w:rPr>
+        <w:t>URL</w:t>
+      </w:r>
+      <w:r>
+        <w:rPr>
+          <w:sz w:val="20"/>
+          <w:szCs w:val="20"/>
+          <w:lang w:val="en-US"/>
+        </w:rPr>
+        <w:t xml:space="preserve"> that we are using will be Django’s. We must create two paths with the same name because </w:t>
+      </w:r>
+      <w:r>
+        <w:rPr>
+          <w:sz w:val="20"/>
+          <w:szCs w:val="20"/>
+          <w:lang w:val="en-US"/>
+        </w:rPr>
+        <w:t>Django</w:t>
+      </w:r>
+      <w:r>
+        <w:rPr>
+          <w:sz w:val="20"/>
+          <w:szCs w:val="20"/>
+          <w:lang w:val="en-US"/>
+        </w:rPr>
+        <w:t xml:space="preserve"> has to deal with all the authentication </w:t>
+      </w:r>
+      <w:r>
+        <w:rPr>
+          <w:sz w:val="20"/>
+          <w:szCs w:val="20"/>
+          <w:lang w:val="en-US"/>
+        </w:rPr>
+        <w:t>things</w:t>
+      </w:r>
+      <w:r>
+        <w:rPr>
+          <w:sz w:val="20"/>
+          <w:szCs w:val="20"/>
+          <w:lang w:val="en-US"/>
+        </w:rPr>
+        <w:t xml:space="preserve"> and we do that with the first </w:t>
+      </w:r>
+      <w:r>
+        <w:rPr>
+          <w:sz w:val="20"/>
+          <w:szCs w:val="20"/>
+          <w:lang w:val="en-US"/>
+        </w:rPr>
+        <w:t>URL</w:t>
+      </w:r>
+      <w:r>
+        <w:rPr>
+          <w:sz w:val="20"/>
+          <w:szCs w:val="20"/>
+          <w:lang w:val="en-US"/>
+        </w:rPr>
+        <w:t xml:space="preserve">. And this we must change it in the </w:t>
       </w:r>
       <w:r>
         <w:rPr>
@@ -3248,41 +3502,121 @@
           <w:szCs w:val="20"/>
           <w:lang w:val="en-US"/>
         </w:rPr>
-        <w:t xml:space="preserve">Now that we have all that, lets create a Log- in and registration Template, so our users can login. This one won’t be a complex one, just a Welcome text, a login, and a register button. We will only build the functionalities. </w:t>
-      </w:r>
-    </w:p>
-    <w:p>
-      <w:pPr>
-        <w:rPr>
-          <w:sz w:val="20"/>
-          <w:szCs w:val="20"/>
-          <w:lang w:val="en-US"/>
-        </w:rPr>
-      </w:pPr>
-      <w:r>
-        <w:rPr>
-          <w:sz w:val="20"/>
-          <w:szCs w:val="20"/>
-          <w:lang w:val="en-US"/>
-        </w:rPr>
-        <w:t>We do this the same way as always, we create the login template, with its function in views.py, and of course our url in the urls.py file.</w:t>
-      </w:r>
-    </w:p>
-    <w:p>
-      <w:pPr>
-        <w:rPr>
-          <w:sz w:val="20"/>
-          <w:szCs w:val="20"/>
-          <w:lang w:val="en-US"/>
-        </w:rPr>
-      </w:pPr>
-      <w:r>
-        <w:rPr>
-          <w:sz w:val="20"/>
-          <w:szCs w:val="20"/>
-          <w:lang w:val="en-US"/>
-        </w:rPr>
-        <w:t>Now is time to create the form that will take in that information and pass it to the tables that we already have built inside of Django.</w:t>
+        <w:t xml:space="preserve">Now that we have all that, </w:t>
+      </w:r>
+      <w:r>
+        <w:rPr>
+          <w:sz w:val="20"/>
+          <w:szCs w:val="20"/>
+          <w:lang w:val="en-US"/>
+        </w:rPr>
+        <w:t>let’s</w:t>
+      </w:r>
+      <w:r>
+        <w:rPr>
+          <w:sz w:val="20"/>
+          <w:szCs w:val="20"/>
+          <w:lang w:val="en-US"/>
+        </w:rPr>
+        <w:t xml:space="preserve"> create a Log- in and registration Template, so our users can </w:t>
+      </w:r>
+      <w:r>
+        <w:rPr>
+          <w:sz w:val="20"/>
+          <w:szCs w:val="20"/>
+          <w:lang w:val="en-US"/>
+        </w:rPr>
+        <w:t>log in</w:t>
+      </w:r>
+      <w:r>
+        <w:rPr>
+          <w:sz w:val="20"/>
+          <w:szCs w:val="20"/>
+          <w:lang w:val="en-US"/>
+        </w:rPr>
+        <w:t xml:space="preserve">. This one won’t be </w:t>
+      </w:r>
+      <w:r>
+        <w:rPr>
+          <w:sz w:val="20"/>
+          <w:szCs w:val="20"/>
+          <w:lang w:val="en-US"/>
+        </w:rPr>
+        <w:t>complex</w:t>
+      </w:r>
+      <w:r>
+        <w:rPr>
+          <w:sz w:val="20"/>
+          <w:szCs w:val="20"/>
+          <w:lang w:val="en-US"/>
+        </w:rPr>
+        <w:t xml:space="preserve">, just a Welcome text, a login, and a register button. We will only build the functionalities. </w:t>
+      </w:r>
+    </w:p>
+    <w:p>
+      <w:pPr>
+        <w:rPr>
+          <w:sz w:val="20"/>
+          <w:szCs w:val="20"/>
+          <w:lang w:val="en-US"/>
+        </w:rPr>
+      </w:pPr>
+      <w:r>
+        <w:rPr>
+          <w:sz w:val="20"/>
+          <w:szCs w:val="20"/>
+          <w:lang w:val="en-US"/>
+        </w:rPr>
+        <w:t xml:space="preserve">We do this the same way as always, we create the login template, with its function in views.py, and of course our </w:t>
+      </w:r>
+      <w:r>
+        <w:rPr>
+          <w:sz w:val="20"/>
+          <w:szCs w:val="20"/>
+          <w:lang w:val="en-US"/>
+        </w:rPr>
+        <w:t>URL</w:t>
+      </w:r>
+      <w:r>
+        <w:rPr>
+          <w:sz w:val="20"/>
+          <w:szCs w:val="20"/>
+          <w:lang w:val="en-US"/>
+        </w:rPr>
+        <w:t xml:space="preserve"> in the urls.py file.</w:t>
+      </w:r>
+    </w:p>
+    <w:p>
+      <w:pPr>
+        <w:rPr>
+          <w:sz w:val="20"/>
+          <w:szCs w:val="20"/>
+          <w:lang w:val="en-US"/>
+        </w:rPr>
+      </w:pPr>
+      <w:r>
+        <w:rPr>
+          <w:sz w:val="20"/>
+          <w:szCs w:val="20"/>
+          <w:lang w:val="en-US"/>
+        </w:rPr>
+        <w:t xml:space="preserve">Now is </w:t>
+      </w:r>
+      <w:r>
+        <w:rPr>
+          <w:sz w:val="20"/>
+          <w:szCs w:val="20"/>
+          <w:lang w:val="en-US"/>
+        </w:rPr>
+        <w:t xml:space="preserve">the </w:t>
+      </w:r>
+      <w:r>
+        <w:rPr>
+          <w:sz w:val="20"/>
+          <w:szCs w:val="20"/>
+          <w:lang w:val="en-US"/>
+        </w:rPr>
+        <w:t>time to create the form that will take in that information and pass it to the tables that we already have built inside Django.</w:t>
       </w:r>
     </w:p>
     <w:p>
@@ -3300,18 +3634,32 @@
           <w:lang w:val="en-US"/>
         </w:rPr>
         <w:lastRenderedPageBreak/>
-        <w:t xml:space="preserve">For that we are going to use </w:t>
-      </w:r>
-      <w:proofErr w:type="spellStart"/>
-      <w:r>
-        <w:rPr>
-          <w:sz w:val="20"/>
-          <w:szCs w:val="20"/>
-          <w:lang w:val="en-US"/>
-        </w:rPr>
-        <w:t>Bootsrap</w:t>
-      </w:r>
-      <w:proofErr w:type="spellEnd"/>
+        <w:t>For that</w:t>
+      </w:r>
+      <w:r>
+        <w:rPr>
+          <w:sz w:val="20"/>
+          <w:szCs w:val="20"/>
+          <w:lang w:val="en-US"/>
+        </w:rPr>
+        <w:t>,</w:t>
+      </w:r>
+      <w:r>
+        <w:rPr>
+          <w:sz w:val="20"/>
+          <w:szCs w:val="20"/>
+          <w:lang w:val="en-US"/>
+        </w:rPr>
+        <w:t xml:space="preserve"> we are going to use </w:t>
+      </w:r>
+      <w:r>
+        <w:rPr>
+          <w:sz w:val="20"/>
+          <w:szCs w:val="20"/>
+          <w:lang w:val="en-US"/>
+        </w:rPr>
+        <w:t>Bootstrap</w:t>
+      </w:r>
       <w:r>
         <w:rPr>
           <w:sz w:val="20"/>
@@ -4947,27 +5295,43 @@
           <w:szCs w:val="20"/>
           <w:lang w:val="en-US" w:eastAsia="es-ES"/>
         </w:rPr>
-        <w:t xml:space="preserve">This functionality might be the more complex that we’ll see today. Even </w:t>
-      </w:r>
-      <w:proofErr w:type="spellStart"/>
-      <w:r>
-        <w:rPr>
-          <w:rFonts w:eastAsia="Times New Roman" w:cstheme="minorHAnsi"/>
-          <w:sz w:val="20"/>
-          <w:szCs w:val="20"/>
-          <w:lang w:val="en-US" w:eastAsia="es-ES"/>
-        </w:rPr>
-        <w:t>tho</w:t>
-      </w:r>
-      <w:proofErr w:type="spellEnd"/>
-      <w:r>
-        <w:rPr>
-          <w:rFonts w:eastAsia="Times New Roman" w:cstheme="minorHAnsi"/>
-          <w:sz w:val="20"/>
-          <w:szCs w:val="20"/>
-          <w:lang w:val="en-US" w:eastAsia="es-ES"/>
-        </w:rPr>
-        <w:t xml:space="preserve"> is not that complicated, basically we will use Django’s built</w:t>
+        <w:t xml:space="preserve">This functionality might be more complex </w:t>
+      </w:r>
+      <w:r>
+        <w:rPr>
+          <w:rFonts w:eastAsia="Times New Roman" w:cstheme="minorHAnsi"/>
+          <w:sz w:val="20"/>
+          <w:szCs w:val="20"/>
+          <w:lang w:val="en-US" w:eastAsia="es-ES"/>
+        </w:rPr>
+        <w:t>than</w:t>
+      </w:r>
+      <w:r>
+        <w:rPr>
+          <w:rFonts w:eastAsia="Times New Roman" w:cstheme="minorHAnsi"/>
+          <w:sz w:val="20"/>
+          <w:szCs w:val="20"/>
+          <w:lang w:val="en-US" w:eastAsia="es-ES"/>
+        </w:rPr>
+        <w:t xml:space="preserve"> we’ll see today. Even </w:t>
+      </w:r>
+      <w:r>
+        <w:rPr>
+          <w:rFonts w:eastAsia="Times New Roman" w:cstheme="minorHAnsi"/>
+          <w:sz w:val="20"/>
+          <w:szCs w:val="20"/>
+          <w:lang w:val="en-US" w:eastAsia="es-ES"/>
+        </w:rPr>
+        <w:t>though</w:t>
+      </w:r>
+      <w:r>
+        <w:rPr>
+          <w:rFonts w:eastAsia="Times New Roman" w:cstheme="minorHAnsi"/>
+          <w:sz w:val="20"/>
+          <w:szCs w:val="20"/>
+          <w:lang w:val="en-US" w:eastAsia="es-ES"/>
+        </w:rPr>
+        <w:t xml:space="preserve"> is not that complicated we will use Django’s built</w:t>
       </w:r>
       <w:r>
         <w:rPr>
@@ -4985,19 +5349,17 @@
           <w:szCs w:val="20"/>
           <w:lang w:val="en-US" w:eastAsia="es-ES"/>
         </w:rPr>
-        <w:t xml:space="preserve">in function classes and methods to it, by creating forms and applying python logic to determine what data will be shown to the user, depending </w:t>
-      </w:r>
-      <w:proofErr w:type="gramStart"/>
-      <w:r>
-        <w:rPr>
-          <w:rFonts w:eastAsia="Times New Roman" w:cstheme="minorHAnsi"/>
-          <w:sz w:val="20"/>
-          <w:szCs w:val="20"/>
-          <w:lang w:val="en-US" w:eastAsia="es-ES"/>
-        </w:rPr>
-        <w:t>of</w:t>
-      </w:r>
-      <w:proofErr w:type="gramEnd"/>
+        <w:t>in function classes and methods to it, by creating forms and applying python logic to determine what data will be shown to the user, depending</w:t>
+      </w:r>
+      <w:r>
+        <w:rPr>
+          <w:rFonts w:eastAsia="Times New Roman" w:cstheme="minorHAnsi"/>
+          <w:sz w:val="20"/>
+          <w:szCs w:val="20"/>
+          <w:lang w:val="en-US" w:eastAsia="es-ES"/>
+        </w:rPr>
+        <w:t xml:space="preserve"> on</w:t>
+      </w:r>
       <w:r>
         <w:rPr>
           <w:rFonts w:eastAsia="Times New Roman" w:cstheme="minorHAnsi"/>
@@ -5083,7 +5445,39 @@
           <w:szCs w:val="24"/>
           <w:lang w:val="en-US"/>
         </w:rPr>
-        <w:t xml:space="preserve"> If you don’t set the method int the form to post, every time that you hit submit anything will happen because the method is set to GET by default. And notice the name that is being passed to the variables.</w:t>
+        <w:t xml:space="preserve"> If you don’t set the method </w:t>
+      </w:r>
+      <w:r>
+        <w:rPr>
+          <w:sz w:val="24"/>
+          <w:szCs w:val="24"/>
+          <w:lang w:val="en-US"/>
+        </w:rPr>
+        <w:t>in</w:t>
+      </w:r>
+      <w:r>
+        <w:rPr>
+          <w:sz w:val="24"/>
+          <w:szCs w:val="24"/>
+          <w:lang w:val="en-US"/>
+        </w:rPr>
+        <w:t xml:space="preserve"> the form to post, every time that you hit submit </w:t>
+      </w:r>
+      <w:r>
+        <w:rPr>
+          <w:sz w:val="24"/>
+          <w:szCs w:val="24"/>
+          <w:lang w:val="en-US"/>
+        </w:rPr>
+        <w:t>nothing</w:t>
+      </w:r>
+      <w:r>
+        <w:rPr>
+          <w:sz w:val="24"/>
+          <w:szCs w:val="24"/>
+          <w:lang w:val="en-US"/>
+        </w:rPr>
+        <w:t xml:space="preserve"> will happen because the method is set to GET by default. And notice the name that is being passed to the variables.</w:t>
       </w:r>
     </w:p>
     <w:p>
@@ -5130,24 +5524,80 @@
           <w:szCs w:val="20"/>
           <w:lang w:val="en-US"/>
         </w:rPr>
-        <w:t>Alright now that we have the exterior, let’s build the actual functionality of the webpage, by using Django’s authentication system and login, logout tools.</w:t>
-      </w:r>
-    </w:p>
-    <w:p>
-      <w:pPr>
-        <w:rPr>
-          <w:sz w:val="20"/>
-          <w:szCs w:val="20"/>
-          <w:lang w:val="en-US"/>
-        </w:rPr>
-      </w:pPr>
-      <w:r>
-        <w:rPr>
-          <w:sz w:val="20"/>
-          <w:szCs w:val="20"/>
-          <w:lang w:val="en-US"/>
-        </w:rPr>
-        <w:t xml:space="preserve">For that we </w:t>
+        <w:t>All right</w:t>
+      </w:r>
+      <w:r>
+        <w:rPr>
+          <w:sz w:val="20"/>
+          <w:szCs w:val="20"/>
+          <w:lang w:val="en-US"/>
+        </w:rPr>
+        <w:t xml:space="preserve"> now that we have the exterior, let’s build the actual functionality of the webpage, by using Django’s authentication system and </w:t>
+      </w:r>
+      <w:r>
+        <w:rPr>
+          <w:sz w:val="20"/>
+          <w:szCs w:val="20"/>
+          <w:lang w:val="en-US"/>
+        </w:rPr>
+        <w:t>log in</w:t>
+      </w:r>
+      <w:r>
+        <w:rPr>
+          <w:sz w:val="20"/>
+          <w:szCs w:val="20"/>
+          <w:lang w:val="en-US"/>
+        </w:rPr>
+        <w:t>,</w:t>
+      </w:r>
+      <w:r>
+        <w:rPr>
+          <w:sz w:val="20"/>
+          <w:szCs w:val="20"/>
+          <w:lang w:val="en-US"/>
+        </w:rPr>
+        <w:t xml:space="preserve"> and </w:t>
+      </w:r>
+      <w:r>
+        <w:rPr>
+          <w:sz w:val="20"/>
+          <w:szCs w:val="20"/>
+          <w:lang w:val="en-US"/>
+        </w:rPr>
+        <w:t>logout tools.</w:t>
+      </w:r>
+    </w:p>
+    <w:p>
+      <w:pPr>
+        <w:rPr>
+          <w:sz w:val="20"/>
+          <w:szCs w:val="20"/>
+          <w:lang w:val="en-US"/>
+        </w:rPr>
+      </w:pPr>
+      <w:r>
+        <w:rPr>
+          <w:sz w:val="20"/>
+          <w:szCs w:val="20"/>
+          <w:lang w:val="en-US"/>
+        </w:rPr>
+        <w:t>For that</w:t>
+      </w:r>
+      <w:r>
+        <w:rPr>
+          <w:sz w:val="20"/>
+          <w:szCs w:val="20"/>
+          <w:lang w:val="en-US"/>
+        </w:rPr>
+        <w:t>,</w:t>
+      </w:r>
+      <w:r>
+        <w:rPr>
+          <w:sz w:val="20"/>
+          <w:szCs w:val="20"/>
+          <w:lang w:val="en-US"/>
+        </w:rPr>
+        <w:t xml:space="preserve"> we </w:t>
       </w:r>
       <w:r>
         <w:rPr>
@@ -5179,7 +5629,23 @@
           <w:szCs w:val="20"/>
           <w:lang w:val="en-US"/>
         </w:rPr>
-        <w:t xml:space="preserve"> and we go to our Official documentation that will be very helpful for this </w:t>
+        <w:t xml:space="preserve"> and go to our Official documentation </w:t>
+      </w:r>
+      <w:r>
+        <w:rPr>
+          <w:sz w:val="20"/>
+          <w:szCs w:val="20"/>
+          <w:lang w:val="en-US"/>
+        </w:rPr>
+        <w:t>which</w:t>
+      </w:r>
+      <w:r>
+        <w:rPr>
+          <w:sz w:val="20"/>
+          <w:szCs w:val="20"/>
+          <w:lang w:val="en-US"/>
+        </w:rPr>
+        <w:t xml:space="preserve"> will be very helpful for this </w:t>
       </w:r>
       <w:r>
         <w:rPr>
@@ -6283,27 +6749,43 @@
           <w:szCs w:val="20"/>
           <w:lang w:val="en-US" w:eastAsia="es-ES"/>
         </w:rPr>
-        <w:t xml:space="preserve">But before, we </w:t>
-      </w:r>
-      <w:proofErr w:type="gramStart"/>
-      <w:r>
-        <w:rPr>
-          <w:rFonts w:eastAsia="Times New Roman" w:cstheme="minorHAnsi"/>
-          <w:sz w:val="20"/>
-          <w:szCs w:val="20"/>
-          <w:lang w:val="en-US" w:eastAsia="es-ES"/>
-        </w:rPr>
-        <w:t>have to</w:t>
-      </w:r>
-      <w:proofErr w:type="gramEnd"/>
-      <w:r>
-        <w:rPr>
-          <w:rFonts w:eastAsia="Times New Roman" w:cstheme="minorHAnsi"/>
-          <w:sz w:val="20"/>
-          <w:szCs w:val="20"/>
-          <w:lang w:val="en-US" w:eastAsia="es-ES"/>
-        </w:rPr>
-        <w:t xml:space="preserve"> make sure that the person is not logged in already, so it won’t send a logged in user to the login link. We can do that with a little bit of python logic using variables and “if else” logic.</w:t>
+        <w:t xml:space="preserve">But before, we have to make sure that the person is not </w:t>
+      </w:r>
+      <w:r>
+        <w:rPr>
+          <w:rFonts w:eastAsia="Times New Roman" w:cstheme="minorHAnsi"/>
+          <w:sz w:val="20"/>
+          <w:szCs w:val="20"/>
+          <w:lang w:val="en-US" w:eastAsia="es-ES"/>
+        </w:rPr>
+        <w:t>logged in</w:t>
+      </w:r>
+      <w:r>
+        <w:rPr>
+          <w:rFonts w:eastAsia="Times New Roman" w:cstheme="minorHAnsi"/>
+          <w:sz w:val="20"/>
+          <w:szCs w:val="20"/>
+          <w:lang w:val="en-US" w:eastAsia="es-ES"/>
+        </w:rPr>
+        <w:t xml:space="preserve"> already, so it won’t send a </w:t>
+      </w:r>
+      <w:r>
+        <w:rPr>
+          <w:rFonts w:eastAsia="Times New Roman" w:cstheme="minorHAnsi"/>
+          <w:sz w:val="20"/>
+          <w:szCs w:val="20"/>
+          <w:lang w:val="en-US" w:eastAsia="es-ES"/>
+        </w:rPr>
+        <w:t>logged-in</w:t>
+      </w:r>
+      <w:r>
+        <w:rPr>
+          <w:rFonts w:eastAsia="Times New Roman" w:cstheme="minorHAnsi"/>
+          <w:sz w:val="20"/>
+          <w:szCs w:val="20"/>
+          <w:lang w:val="en-US" w:eastAsia="es-ES"/>
+        </w:rPr>
+        <w:t xml:space="preserve"> user to the login link. We can do that with a little bit of python logic using variables and “if else” logic.</w:t>
       </w:r>
     </w:p>
     <w:p>
@@ -8265,7 +8747,23 @@
           <w:szCs w:val="24"/>
           <w:lang w:val="en-US"/>
         </w:rPr>
-        <w:t xml:space="preserve"> A very important detail to be noticed, is that re variable </w:t>
+        <w:t xml:space="preserve"> A very important detail to be noticed, is that </w:t>
+      </w:r>
+      <w:r>
+        <w:rPr>
+          <w:sz w:val="24"/>
+          <w:szCs w:val="24"/>
+          <w:lang w:val="en-US"/>
+        </w:rPr>
+        <w:t>th</w:t>
+      </w:r>
+      <w:r>
+        <w:rPr>
+          <w:sz w:val="24"/>
+          <w:szCs w:val="24"/>
+          <w:lang w:val="en-US"/>
+        </w:rPr>
+        <w:t xml:space="preserve">e variable </w:t>
       </w:r>
       <w:r>
         <w:rPr>
@@ -8283,7 +8781,23 @@
           <w:szCs w:val="24"/>
           <w:lang w:val="en-US"/>
         </w:rPr>
-        <w:t xml:space="preserve"> is referencing just a string from which data is obtained, is just that. With this data, we can get variables from it, and create unique ‘paths’ for unique requests. That’s why all those functions always use the request variable as the first argument, because is necessary to fetch the information that is being held by this string.</w:t>
+        <w:t xml:space="preserve"> is referencing just a string from which data is obtained</w:t>
+      </w:r>
+      <w:r>
+        <w:rPr>
+          <w:sz w:val="24"/>
+          <w:szCs w:val="24"/>
+          <w:lang w:val="en-US"/>
+        </w:rPr>
+        <w:t xml:space="preserve">. </w:t>
+      </w:r>
+      <w:r>
+        <w:rPr>
+          <w:sz w:val="24"/>
+          <w:szCs w:val="24"/>
+          <w:lang w:val="en-US"/>
+        </w:rPr>
+        <w:t>With this data, we can get variables from it, and create unique ‘paths’ for unique requests. That’s why all those functions always use the request variable as the first argument because is necessary to fetch the information that is being held by this string.</w:t>
       </w:r>
     </w:p>
     <w:p>
@@ -8645,7 +9159,27 @@
           <w:szCs w:val="20"/>
           <w:lang w:val="en-US" w:eastAsia="es-ES"/>
         </w:rPr>
-        <w:t>Defining a function to login, with a different name than login, because django.contrib.auth already has one with that name</w:t>
+        <w:t xml:space="preserve">Defining a function to </w:t>
+      </w:r>
+      <w:r>
+        <w:rPr>
+          <w:rFonts w:eastAsia="Times New Roman" w:cstheme="minorHAnsi"/>
+          <w:color w:val="FFFFFF" w:themeColor="background1"/>
+          <w:sz w:val="20"/>
+          <w:szCs w:val="20"/>
+          <w:lang w:val="en-US" w:eastAsia="es-ES"/>
+        </w:rPr>
+        <w:t>log in</w:t>
+      </w:r>
+      <w:r>
+        <w:rPr>
+          <w:rFonts w:eastAsia="Times New Roman" w:cstheme="minorHAnsi"/>
+          <w:color w:val="FFFFFF" w:themeColor="background1"/>
+          <w:sz w:val="20"/>
+          <w:szCs w:val="20"/>
+          <w:lang w:val="en-US" w:eastAsia="es-ES"/>
+        </w:rPr>
+        <w:t>, with a different name than login, because django.contrib.auth already has one with that name</w:t>
       </w:r>
     </w:p>
     <w:p>
@@ -8784,7 +9318,6 @@
           <w:lang w:val="en-US" w:eastAsia="es-ES"/>
         </w:rPr>
       </w:pPr>
-      <w:proofErr w:type="gramStart"/>
       <w:r>
         <w:rPr>
           <w:rFonts w:eastAsia="Times New Roman" w:cstheme="minorHAnsi"/>
@@ -8793,17 +9326,52 @@
           <w:lang w:val="en-US" w:eastAsia="es-ES"/>
         </w:rPr>
         <w:lastRenderedPageBreak/>
-        <w:t>This variables</w:t>
-      </w:r>
-      <w:proofErr w:type="gramEnd"/>
-      <w:r>
-        <w:rPr>
-          <w:rFonts w:eastAsia="Times New Roman" w:cstheme="minorHAnsi"/>
-          <w:sz w:val="20"/>
-          <w:szCs w:val="20"/>
-          <w:lang w:val="en-US" w:eastAsia="es-ES"/>
-        </w:rPr>
-        <w:t xml:space="preserve"> are referencing the variables that are pass to the backend when we make the request, the name of the variables has already been established in the HTML file, and Those variables are obtain by marking them with a ? symbol, and separated by a &amp; symbol and giving it the value with an = symbol:</w:t>
+        <w:t>These</w:t>
+      </w:r>
+      <w:r>
+        <w:rPr>
+          <w:rFonts w:eastAsia="Times New Roman" w:cstheme="minorHAnsi"/>
+          <w:sz w:val="20"/>
+          <w:szCs w:val="20"/>
+          <w:lang w:val="en-US" w:eastAsia="es-ES"/>
+        </w:rPr>
+        <w:t xml:space="preserve"> variables are referencing the variables that are </w:t>
+      </w:r>
+      <w:r>
+        <w:rPr>
+          <w:rFonts w:eastAsia="Times New Roman" w:cstheme="minorHAnsi"/>
+          <w:sz w:val="20"/>
+          <w:szCs w:val="20"/>
+          <w:lang w:val="en-US" w:eastAsia="es-ES"/>
+        </w:rPr>
+        <w:t>passed</w:t>
+      </w:r>
+      <w:r>
+        <w:rPr>
+          <w:rFonts w:eastAsia="Times New Roman" w:cstheme="minorHAnsi"/>
+          <w:sz w:val="20"/>
+          <w:szCs w:val="20"/>
+          <w:lang w:val="en-US" w:eastAsia="es-ES"/>
+        </w:rPr>
+        <w:t xml:space="preserve"> to the backend when we make the request, the name of the variables has already been established in the HTML file, and Those variables </w:t>
+      </w:r>
+      <w:r>
+        <w:rPr>
+          <w:rFonts w:eastAsia="Times New Roman" w:cstheme="minorHAnsi"/>
+          <w:sz w:val="20"/>
+          <w:szCs w:val="20"/>
+          <w:lang w:val="en-US" w:eastAsia="es-ES"/>
+        </w:rPr>
+        <w:t>are obtained</w:t>
+      </w:r>
+      <w:r>
+        <w:rPr>
+          <w:rFonts w:eastAsia="Times New Roman" w:cstheme="minorHAnsi"/>
+          <w:sz w:val="20"/>
+          <w:szCs w:val="20"/>
+          <w:lang w:val="en-US" w:eastAsia="es-ES"/>
+        </w:rPr>
+        <w:t xml:space="preserve"> by marking them with a ? symbol, and separated by a &amp; symbol and giving it the value with an = symbol:</w:t>
       </w:r>
     </w:p>
     <w:p>
@@ -9104,7 +9672,6 @@
         </w:rPr>
         <w:t xml:space="preserve">The next green line of code is just authentication of the username and password that we </w:t>
       </w:r>
-      <w:proofErr w:type="spellStart"/>
       <w:r>
         <w:rPr>
           <w:rFonts w:eastAsia="Times New Roman" w:cstheme="minorHAnsi"/>
@@ -9113,9 +9680,8 @@
           <w:szCs w:val="20"/>
           <w:lang w:val="en-US" w:eastAsia="es-ES"/>
         </w:rPr>
-        <w:t>gor</w:t>
-      </w:r>
-      <w:proofErr w:type="spellEnd"/>
+        <w:t>got</w:t>
+      </w:r>
       <w:r>
         <w:rPr>
           <w:rFonts w:eastAsia="Times New Roman" w:cstheme="minorHAnsi"/>
@@ -9126,7 +9692,6 @@
         </w:rPr>
         <w:t xml:space="preserve"> from the POST </w:t>
       </w:r>
-      <w:proofErr w:type="spellStart"/>
       <w:r>
         <w:rPr>
           <w:rFonts w:eastAsia="Times New Roman" w:cstheme="minorHAnsi"/>
@@ -9135,9 +9700,8 @@
           <w:szCs w:val="20"/>
           <w:lang w:val="en-US" w:eastAsia="es-ES"/>
         </w:rPr>
-        <w:t>dictionaty</w:t>
-      </w:r>
-      <w:proofErr w:type="spellEnd"/>
+        <w:t>dictionary</w:t>
+      </w:r>
       <w:r>
         <w:rPr>
           <w:rFonts w:eastAsia="Times New Roman" w:cstheme="minorHAnsi"/>
@@ -9146,7 +9710,17 @@
           <w:szCs w:val="20"/>
           <w:lang w:val="en-US" w:eastAsia="es-ES"/>
         </w:rPr>
-        <w:t xml:space="preserve">, and this return something to that variable, which is the username and password data, and if after being authenticated and validated this variable is not </w:t>
+        <w:t xml:space="preserve">, and this return something to that variable, which is the username and password data, and if after being authenticated and validated this variable is </w:t>
+      </w:r>
+      <w:r>
+        <w:rPr>
+          <w:rFonts w:eastAsia="Times New Roman" w:cstheme="minorHAnsi"/>
+          <w:color w:val="FFFFFF" w:themeColor="background1"/>
+          <w:sz w:val="20"/>
+          <w:szCs w:val="20"/>
+          <w:lang w:val="en-US" w:eastAsia="es-ES"/>
+        </w:rPr>
+        <w:t xml:space="preserve">not </w:t>
       </w:r>
       <w:r>
         <w:rPr>
@@ -9304,7 +9878,27 @@
           <w:szCs w:val="20"/>
           <w:lang w:val="en-US" w:eastAsia="es-ES"/>
         </w:rPr>
-        <w:t xml:space="preserve">If the user is not an empty string, or empty data, then we will use the login function from django which will set this user, as the user that is logged in </w:t>
+        <w:t xml:space="preserve">If the user is not an empty string or empty data, then we will use the login function from </w:t>
+      </w:r>
+      <w:r>
+        <w:rPr>
+          <w:rFonts w:eastAsia="Times New Roman" w:cstheme="minorHAnsi"/>
+          <w:color w:val="FFFFFF" w:themeColor="background1"/>
+          <w:sz w:val="20"/>
+          <w:szCs w:val="20"/>
+          <w:lang w:val="en-US" w:eastAsia="es-ES"/>
+        </w:rPr>
+        <w:t>Django</w:t>
+      </w:r>
+      <w:r>
+        <w:rPr>
+          <w:rFonts w:eastAsia="Times New Roman" w:cstheme="minorHAnsi"/>
+          <w:color w:val="FFFFFF" w:themeColor="background1"/>
+          <w:sz w:val="20"/>
+          <w:szCs w:val="20"/>
+          <w:lang w:val="en-US" w:eastAsia="es-ES"/>
+        </w:rPr>
+        <w:t xml:space="preserve"> which will set this user, as the user that is logged in </w:t>
       </w:r>
       <w:proofErr w:type="spellStart"/>
       <w:r>
@@ -9412,7 +10006,6 @@
         </w:rPr>
         <w:t xml:space="preserve"> we use the redirect that we imported to redirect us to another page, </w:t>
       </w:r>
-      <w:proofErr w:type="spellStart"/>
       <w:r>
         <w:rPr>
           <w:rFonts w:eastAsia="Times New Roman" w:cstheme="minorHAnsi"/>
@@ -9421,9 +10014,8 @@
           <w:szCs w:val="20"/>
           <w:lang w:val="en-US" w:eastAsia="es-ES"/>
         </w:rPr>
-        <w:t>rirght</w:t>
-      </w:r>
-      <w:proofErr w:type="spellEnd"/>
+        <w:t>right</w:t>
+      </w:r>
       <w:r>
         <w:rPr>
           <w:rFonts w:eastAsia="Times New Roman" w:cstheme="minorHAnsi"/>
@@ -9442,7 +10034,7 @@
           <w:szCs w:val="20"/>
           <w:lang w:val="en-US" w:eastAsia="es-ES"/>
         </w:rPr>
-        <w:t>its</w:t>
+        <w:t>it</w:t>
       </w:r>
       <w:r>
         <w:rPr>
@@ -9622,7 +10214,6 @@
         </w:rPr>
         <w:t xml:space="preserve">We use the messages function we imported to return a message to our user so </w:t>
       </w:r>
-      <w:proofErr w:type="spellStart"/>
       <w:r>
         <w:rPr>
           <w:rFonts w:eastAsia="Times New Roman" w:cstheme="minorHAnsi"/>
@@ -9631,9 +10222,8 @@
           <w:szCs w:val="20"/>
           <w:lang w:val="en-US" w:eastAsia="es-ES"/>
         </w:rPr>
-        <w:t>se</w:t>
-      </w:r>
-      <w:proofErr w:type="spellEnd"/>
+        <w:t>they</w:t>
+      </w:r>
       <w:r>
         <w:rPr>
           <w:rFonts w:eastAsia="Times New Roman" w:cstheme="minorHAnsi"/>
@@ -9642,7 +10232,27 @@
           <w:szCs w:val="20"/>
           <w:lang w:val="en-US" w:eastAsia="es-ES"/>
         </w:rPr>
-        <w:t xml:space="preserve"> knows that there is something going on, and that he needs to fix something.</w:t>
+        <w:t xml:space="preserve"> know </w:t>
+      </w:r>
+      <w:r>
+        <w:rPr>
+          <w:rFonts w:eastAsia="Times New Roman" w:cstheme="minorHAnsi"/>
+          <w:color w:val="FFFFFF" w:themeColor="background1"/>
+          <w:sz w:val="20"/>
+          <w:szCs w:val="20"/>
+          <w:lang w:val="en-US" w:eastAsia="es-ES"/>
+        </w:rPr>
+        <w:t>that something is going</w:t>
+      </w:r>
+      <w:r>
+        <w:rPr>
+          <w:rFonts w:eastAsia="Times New Roman" w:cstheme="minorHAnsi"/>
+          <w:color w:val="FFFFFF" w:themeColor="background1"/>
+          <w:sz w:val="20"/>
+          <w:szCs w:val="20"/>
+          <w:lang w:val="en-US" w:eastAsia="es-ES"/>
+        </w:rPr>
+        <w:t xml:space="preserve"> on and that he needs to fix something.</w:t>
       </w:r>
     </w:p>
     <w:p>
@@ -9946,16 +10556,43 @@
           <w:szCs w:val="20"/>
           <w:lang w:val="en-US" w:eastAsia="es-ES"/>
         </w:rPr>
-        <w:t>Alright, now let</w:t>
-      </w:r>
-      <w:r>
-        <w:rPr>
-          <w:rFonts w:eastAsia="Times New Roman" w:cstheme="minorHAnsi"/>
-          <w:sz w:val="20"/>
-          <w:szCs w:val="20"/>
-          <w:lang w:val="en-US" w:eastAsia="es-ES"/>
-        </w:rPr>
-        <w:t>’s finish the login part by adding the message functionality to our HTML in our bame.html file, which is the one that the rest of the pages get information from.</w:t>
+        <w:t>All right</w:t>
+      </w:r>
+      <w:r>
+        <w:rPr>
+          <w:rFonts w:eastAsia="Times New Roman" w:cstheme="minorHAnsi"/>
+          <w:sz w:val="20"/>
+          <w:szCs w:val="20"/>
+          <w:lang w:val="en-US" w:eastAsia="es-ES"/>
+        </w:rPr>
+        <w:t>, now let</w:t>
+      </w:r>
+      <w:r>
+        <w:rPr>
+          <w:rFonts w:eastAsia="Times New Roman" w:cstheme="minorHAnsi"/>
+          <w:sz w:val="20"/>
+          <w:szCs w:val="20"/>
+          <w:lang w:val="en-US" w:eastAsia="es-ES"/>
+        </w:rPr>
+        <w:t>’s finish the login part by adding the message functionality to our HTML in our bame.html file, which is the one that the rest of the pages get information</w:t>
+      </w:r>
+      <w:r>
+        <w:rPr>
+          <w:rFonts w:eastAsia="Times New Roman" w:cstheme="minorHAnsi"/>
+          <w:sz w:val="20"/>
+          <w:szCs w:val="20"/>
+          <w:lang w:val="en-US" w:eastAsia="es-ES"/>
+        </w:rPr>
+        <w:t xml:space="preserve"> on</w:t>
+      </w:r>
+      <w:r>
+        <w:rPr>
+          <w:rFonts w:eastAsia="Times New Roman" w:cstheme="minorHAnsi"/>
+          <w:sz w:val="20"/>
+          <w:szCs w:val="20"/>
+          <w:lang w:val="en-US" w:eastAsia="es-ES"/>
+        </w:rPr>
+        <w:t>.</w:t>
       </w:r>
     </w:p>
     <w:p>
@@ -11188,7 +11825,25 @@
           <w:szCs w:val="20"/>
           <w:lang w:val="en-US" w:eastAsia="es-ES"/>
         </w:rPr>
-        <w:t>To log out the first thing we want to do is create the logout function inside of our views.py file the same way we did with our login function. This means that we must give it a different name than logout, because log out is already a funcion that comes baked in with Django.</w:t>
+        <w:t xml:space="preserve">To log out the first thing we want to do is create the logout function inside of our views.py file the same way we did with our login function. This means that we must give it a different name than logout because log out is already a </w:t>
+      </w:r>
+      <w:r>
+        <w:rPr>
+          <w:rFonts w:eastAsia="Times New Roman" w:cstheme="minorHAnsi"/>
+          <w:sz w:val="20"/>
+          <w:szCs w:val="20"/>
+          <w:lang w:val="en-US" w:eastAsia="es-ES"/>
+        </w:rPr>
+        <w:t>function</w:t>
+      </w:r>
+      <w:r>
+        <w:rPr>
+          <w:rFonts w:eastAsia="Times New Roman" w:cstheme="minorHAnsi"/>
+          <w:sz w:val="20"/>
+          <w:szCs w:val="20"/>
+          <w:lang w:val="en-US" w:eastAsia="es-ES"/>
+        </w:rPr>
+        <w:t xml:space="preserve"> that comes baked in with Django.</w:t>
       </w:r>
     </w:p>
     <w:p>
@@ -11728,19 +12383,15 @@
         </w:rPr>
         <w:t xml:space="preserve"> there is to it. Now, we </w:t>
       </w:r>
-      <w:proofErr w:type="spellStart"/>
-      <w:proofErr w:type="gramStart"/>
-      <w:r>
-        <w:rPr>
-          <w:rFonts w:eastAsia="Times New Roman" w:cstheme="minorHAnsi"/>
-          <w:sz w:val="20"/>
-          <w:szCs w:val="20"/>
-          <w:lang w:val="en-US" w:eastAsia="es-ES"/>
-        </w:rPr>
-        <w:t>cant</w:t>
-      </w:r>
-      <w:proofErr w:type="spellEnd"/>
-      <w:proofErr w:type="gramEnd"/>
+      <w:r>
+        <w:rPr>
+          <w:rFonts w:eastAsia="Times New Roman" w:cstheme="minorHAnsi"/>
+          <w:sz w:val="20"/>
+          <w:szCs w:val="20"/>
+          <w:lang w:val="en-US" w:eastAsia="es-ES"/>
+        </w:rPr>
+        <w:t>can’t</w:t>
+      </w:r>
       <w:r>
         <w:rPr>
           <w:rFonts w:eastAsia="Times New Roman" w:cstheme="minorHAnsi"/>
@@ -11788,7 +12439,61 @@
           <w:szCs w:val="20"/>
           <w:lang w:val="en-US" w:eastAsia="es-ES"/>
         </w:rPr>
-        <w:t xml:space="preserve"> in the href in the HTML file because it will redirect you to the logout of django, other solution would be to add another path before it but I just changed the name</w:t>
+        <w:t xml:space="preserve"> in the href in the HTML file because it will redirect you to the </w:t>
+      </w:r>
+      <w:r>
+        <w:rPr>
+          <w:rFonts w:eastAsia="Times New Roman" w:cstheme="minorHAnsi"/>
+          <w:sz w:val="20"/>
+          <w:szCs w:val="20"/>
+          <w:lang w:val="en-US" w:eastAsia="es-ES"/>
+        </w:rPr>
+        <w:t>log out</w:t>
+      </w:r>
+      <w:r>
+        <w:rPr>
+          <w:rFonts w:eastAsia="Times New Roman" w:cstheme="minorHAnsi"/>
+          <w:sz w:val="20"/>
+          <w:szCs w:val="20"/>
+          <w:lang w:val="en-US" w:eastAsia="es-ES"/>
+        </w:rPr>
+        <w:t xml:space="preserve"> of</w:t>
+      </w:r>
+      <w:r>
+        <w:rPr>
+          <w:rFonts w:eastAsia="Times New Roman" w:cstheme="minorHAnsi"/>
+          <w:sz w:val="20"/>
+          <w:szCs w:val="20"/>
+          <w:lang w:val="en-US" w:eastAsia="es-ES"/>
+        </w:rPr>
+        <w:t xml:space="preserve"> Django</w:t>
+      </w:r>
+      <w:r>
+        <w:rPr>
+          <w:rFonts w:eastAsia="Times New Roman" w:cstheme="minorHAnsi"/>
+          <w:sz w:val="20"/>
+          <w:szCs w:val="20"/>
+          <w:lang w:val="en-US" w:eastAsia="es-ES"/>
+        </w:rPr>
+        <w:t>,</w:t>
+      </w:r>
+      <w:r>
+        <w:rPr>
+          <w:rFonts w:eastAsia="Times New Roman" w:cstheme="minorHAnsi"/>
+          <w:sz w:val="20"/>
+          <w:szCs w:val="20"/>
+          <w:lang w:val="en-US" w:eastAsia="es-ES"/>
+        </w:rPr>
+        <w:t xml:space="preserve"> another</w:t>
+      </w:r>
+      <w:r>
+        <w:rPr>
+          <w:rFonts w:eastAsia="Times New Roman" w:cstheme="minorHAnsi"/>
+          <w:sz w:val="20"/>
+          <w:szCs w:val="20"/>
+          <w:lang w:val="en-US" w:eastAsia="es-ES"/>
+        </w:rPr>
+        <w:t xml:space="preserve"> solution would be to add another path before it but I just changed the name</w:t>
       </w:r>
     </w:p>
     <w:p>
@@ -12115,7 +12820,25 @@
           <w:szCs w:val="20"/>
           <w:lang w:val="en-US" w:eastAsia="es-ES"/>
         </w:rPr>
-        <w:t>Also, we can see that I use a python logic block to determine if the user is authenticated, or logged in, so I won’t show a logout button to a not logged in user.</w:t>
+        <w:t xml:space="preserve">Also, we can see that I use a python logic block to determine if the user is authenticated, or logged in, so I won’t show a logout button to a not </w:t>
+      </w:r>
+      <w:r>
+        <w:rPr>
+          <w:rFonts w:eastAsia="Times New Roman" w:cstheme="minorHAnsi"/>
+          <w:sz w:val="20"/>
+          <w:szCs w:val="20"/>
+          <w:lang w:val="en-US" w:eastAsia="es-ES"/>
+        </w:rPr>
+        <w:t>logged-in</w:t>
+      </w:r>
+      <w:r>
+        <w:rPr>
+          <w:rFonts w:eastAsia="Times New Roman" w:cstheme="minorHAnsi"/>
+          <w:sz w:val="20"/>
+          <w:szCs w:val="20"/>
+          <w:lang w:val="en-US" w:eastAsia="es-ES"/>
+        </w:rPr>
+        <w:t xml:space="preserve"> user.</w:t>
       </w:r>
     </w:p>
     <w:p>
@@ -12169,27 +12892,25 @@
           <w:szCs w:val="20"/>
           <w:lang w:val="en-US" w:eastAsia="es-ES"/>
         </w:rPr>
-        <w:t xml:space="preserve"> is the syntaxis that we use because we have the user class, or object, or module, I don’t really know, which has a function or method inside itself that controls that. </w:t>
-      </w:r>
-      <w:proofErr w:type="gramStart"/>
-      <w:r>
-        <w:rPr>
-          <w:rFonts w:eastAsia="Times New Roman" w:cstheme="minorHAnsi"/>
-          <w:sz w:val="20"/>
-          <w:szCs w:val="20"/>
-          <w:lang w:val="en-US" w:eastAsia="es-ES"/>
-        </w:rPr>
-        <w:t>Also</w:t>
-      </w:r>
-      <w:proofErr w:type="gramEnd"/>
-      <w:r>
-        <w:rPr>
-          <w:rFonts w:eastAsia="Times New Roman" w:cstheme="minorHAnsi"/>
-          <w:sz w:val="20"/>
-          <w:szCs w:val="20"/>
-          <w:lang w:val="en-US" w:eastAsia="es-ES"/>
-        </w:rPr>
-        <w:t xml:space="preserve"> we can access to the username by calling </w:t>
+        <w:t xml:space="preserve"> is the syntaxis that we use because we have the user class, object, or module, I don’t know, which has a function or method inside itself that controls that. Also</w:t>
+      </w:r>
+      <w:r>
+        <w:rPr>
+          <w:rFonts w:eastAsia="Times New Roman" w:cstheme="minorHAnsi"/>
+          <w:sz w:val="20"/>
+          <w:szCs w:val="20"/>
+          <w:lang w:val="en-US" w:eastAsia="es-ES"/>
+        </w:rPr>
+        <w:t>,</w:t>
+      </w:r>
+      <w:r>
+        <w:rPr>
+          <w:rFonts w:eastAsia="Times New Roman" w:cstheme="minorHAnsi"/>
+          <w:sz w:val="20"/>
+          <w:szCs w:val="20"/>
+          <w:lang w:val="en-US" w:eastAsia="es-ES"/>
+        </w:rPr>
+        <w:t xml:space="preserve"> we can access the username by calling </w:t>
       </w:r>
       <w:r>
         <w:rPr>
@@ -12437,7 +13158,43 @@
           <w:szCs w:val="20"/>
           <w:lang w:val="en-US" w:eastAsia="es-ES"/>
         </w:rPr>
-        <w:t>For this example, we will just let Django manage the user creation for us, so it’s going to be easy. First let’s create a view, or a function that will handle the user creation.</w:t>
+        <w:t xml:space="preserve">For this example, we will just let Django manage the user </w:t>
+      </w:r>
+      <w:r>
+        <w:rPr>
+          <w:rFonts w:eastAsia="Times New Roman" w:cstheme="minorHAnsi"/>
+          <w:sz w:val="20"/>
+          <w:szCs w:val="20"/>
+          <w:lang w:val="en-US" w:eastAsia="es-ES"/>
+        </w:rPr>
+        <w:t>created</w:t>
+      </w:r>
+      <w:r>
+        <w:rPr>
+          <w:rFonts w:eastAsia="Times New Roman" w:cstheme="minorHAnsi"/>
+          <w:sz w:val="20"/>
+          <w:szCs w:val="20"/>
+          <w:lang w:val="en-US" w:eastAsia="es-ES"/>
+        </w:rPr>
+        <w:t xml:space="preserve"> for us, so it’s going to be easy. First</w:t>
+      </w:r>
+      <w:r>
+        <w:rPr>
+          <w:rFonts w:eastAsia="Times New Roman" w:cstheme="minorHAnsi"/>
+          <w:sz w:val="20"/>
+          <w:szCs w:val="20"/>
+          <w:lang w:val="en-US" w:eastAsia="es-ES"/>
+        </w:rPr>
+        <w:t>,</w:t>
+      </w:r>
+      <w:r>
+        <w:rPr>
+          <w:rFonts w:eastAsia="Times New Roman" w:cstheme="minorHAnsi"/>
+          <w:sz w:val="20"/>
+          <w:szCs w:val="20"/>
+          <w:lang w:val="en-US" w:eastAsia="es-ES"/>
+        </w:rPr>
+        <w:t xml:space="preserve"> let’s create a view or a function that will handle user creation.</w:t>
       </w:r>
     </w:p>
     <w:p>
@@ -13159,7 +13916,25 @@
           <w:lang w:val="en-US" w:eastAsia="es-ES"/>
         </w:rPr>
         <w:br/>
-        <w:t>&gt;&gt;&gt;Here we import a built-in function that comes with django, so we don’t have to create the form from scratch.</w:t>
+        <w:t xml:space="preserve">&gt;&gt;&gt;Here we import a built-in function that comes with </w:t>
+      </w:r>
+      <w:r>
+        <w:rPr>
+          <w:rFonts w:eastAsia="Times New Roman" w:cstheme="minorHAnsi"/>
+          <w:sz w:val="20"/>
+          <w:szCs w:val="20"/>
+          <w:lang w:val="en-US" w:eastAsia="es-ES"/>
+        </w:rPr>
+        <w:t>Django</w:t>
+      </w:r>
+      <w:r>
+        <w:rPr>
+          <w:rFonts w:eastAsia="Times New Roman" w:cstheme="minorHAnsi"/>
+          <w:sz w:val="20"/>
+          <w:szCs w:val="20"/>
+          <w:lang w:val="en-US" w:eastAsia="es-ES"/>
+        </w:rPr>
+        <w:t>, so we don’t have to create the form from scratch.</w:t>
       </w:r>
     </w:p>
     <w:p>
@@ -14975,7 +15750,7 @@
           <w:szCs w:val="20"/>
           <w:lang w:val="en-US" w:eastAsia="es-ES"/>
         </w:rPr>
-        <w:t>cleaned_data :</w:t>
+        <w:t>cleaned_data:</w:t>
       </w:r>
       <w:r>
         <w:rPr>
@@ -15271,7 +16046,7 @@
           <w:szCs w:val="24"/>
           <w:lang w:val="en-US"/>
         </w:rPr>
-        <w:t xml:space="preserve"> Is very easy to forget the coma in the </w:t>
+        <w:t xml:space="preserve"> Is very easy to forget the </w:t>
       </w:r>
       <w:r>
         <w:rPr>
@@ -15279,7 +16054,7 @@
           <w:szCs w:val="24"/>
           <w:lang w:val="en-US"/>
         </w:rPr>
-        <w:t>past</w:t>
+        <w:t>comma</w:t>
       </w:r>
       <w:r>
         <w:rPr>
@@ -15287,7 +16062,39 @@
           <w:szCs w:val="24"/>
           <w:lang w:val="en-US"/>
         </w:rPr>
-        <w:t xml:space="preserve"> in dictionary if it only has one element in</w:t>
+        <w:t xml:space="preserve"> in the </w:t>
+      </w:r>
+      <w:r>
+        <w:rPr>
+          <w:sz w:val="24"/>
+          <w:szCs w:val="24"/>
+          <w:lang w:val="en-US"/>
+        </w:rPr>
+        <w:t>past</w:t>
+      </w:r>
+      <w:r>
+        <w:rPr>
+          <w:sz w:val="24"/>
+          <w:szCs w:val="24"/>
+          <w:lang w:val="en-US"/>
+        </w:rPr>
+        <w:t xml:space="preserve"> </w:t>
+      </w:r>
+      <w:r>
+        <w:rPr>
+          <w:sz w:val="24"/>
+          <w:szCs w:val="24"/>
+          <w:lang w:val="en-US"/>
+        </w:rPr>
+        <w:t xml:space="preserve">in the </w:t>
+      </w:r>
+      <w:r>
+        <w:rPr>
+          <w:sz w:val="24"/>
+          <w:szCs w:val="24"/>
+          <w:lang w:val="en-US"/>
+        </w:rPr>
+        <w:t>dictionary if it only has one element in</w:t>
       </w:r>
       <w:r>
         <w:rPr>
@@ -15735,25 +16542,59 @@
         </w:rPr>
         <w:t xml:space="preserve">Django also has those extra fields functionality so </w:t>
       </w:r>
-      <w:proofErr w:type="spellStart"/>
-      <w:r>
-        <w:rPr>
-          <w:rFonts w:eastAsia="Times New Roman" w:cstheme="minorHAnsi"/>
-          <w:sz w:val="20"/>
-          <w:szCs w:val="20"/>
-          <w:lang w:val="en-US" w:eastAsia="es-ES"/>
-        </w:rPr>
-        <w:t>Its</w:t>
-      </w:r>
-      <w:proofErr w:type="spellEnd"/>
-      <w:r>
-        <w:rPr>
-          <w:rFonts w:eastAsia="Times New Roman" w:cstheme="minorHAnsi"/>
-          <w:sz w:val="20"/>
-          <w:szCs w:val="20"/>
-          <w:lang w:val="en-US" w:eastAsia="es-ES"/>
-        </w:rPr>
-        <w:t xml:space="preserve"> going to be very easy for us to add them. First thing we will do is go to our forms.py file and create a completely new form, with the UserCreationForm as base.</w:t>
+      <w:r>
+        <w:rPr>
+          <w:rFonts w:eastAsia="Times New Roman" w:cstheme="minorHAnsi"/>
+          <w:sz w:val="20"/>
+          <w:szCs w:val="20"/>
+          <w:lang w:val="en-US" w:eastAsia="es-ES"/>
+        </w:rPr>
+        <w:t>It’s</w:t>
+      </w:r>
+      <w:r>
+        <w:rPr>
+          <w:rFonts w:eastAsia="Times New Roman" w:cstheme="minorHAnsi"/>
+          <w:sz w:val="20"/>
+          <w:szCs w:val="20"/>
+          <w:lang w:val="en-US" w:eastAsia="es-ES"/>
+        </w:rPr>
+        <w:t xml:space="preserve"> going to be very easy for us to add them.</w:t>
+      </w:r>
+      <w:r>
+        <w:rPr>
+          <w:rFonts w:eastAsia="Times New Roman" w:cstheme="minorHAnsi"/>
+          <w:sz w:val="20"/>
+          <w:szCs w:val="20"/>
+          <w:lang w:val="en-US" w:eastAsia="es-ES"/>
+        </w:rPr>
+        <w:t xml:space="preserve"> The firs</w:t>
+      </w:r>
+      <w:r>
+        <w:rPr>
+          <w:rFonts w:eastAsia="Times New Roman" w:cstheme="minorHAnsi"/>
+          <w:sz w:val="20"/>
+          <w:szCs w:val="20"/>
+          <w:lang w:val="en-US" w:eastAsia="es-ES"/>
+        </w:rPr>
+        <w:t xml:space="preserve">t thing we will do is go to our forms.py file and create a completely new form, with the UserCreationForm as </w:t>
+      </w:r>
+      <w:r>
+        <w:rPr>
+          <w:rFonts w:eastAsia="Times New Roman" w:cstheme="minorHAnsi"/>
+          <w:sz w:val="20"/>
+          <w:szCs w:val="20"/>
+          <w:lang w:val="en-US" w:eastAsia="es-ES"/>
+        </w:rPr>
+        <w:t xml:space="preserve">a </w:t>
+      </w:r>
+      <w:r>
+        <w:rPr>
+          <w:rFonts w:eastAsia="Times New Roman" w:cstheme="minorHAnsi"/>
+          <w:sz w:val="20"/>
+          <w:szCs w:val="20"/>
+          <w:lang w:val="en-US" w:eastAsia="es-ES"/>
+        </w:rPr>
+        <w:t>base.</w:t>
       </w:r>
     </w:p>
     <w:p>
@@ -17669,7 +18510,17 @@
           <w:szCs w:val="20"/>
           <w:lang w:val="en-US" w:eastAsia="es-ES"/>
         </w:rPr>
-        <w:t xml:space="preserve"> This is the model that we are using, the one that comes with django</w:t>
+        <w:t xml:space="preserve"> This is the model that we are using, the one that comes with </w:t>
+      </w:r>
+      <w:r>
+        <w:rPr>
+          <w:rFonts w:eastAsia="Times New Roman" w:cstheme="minorHAnsi"/>
+          <w:color w:val="FFFFFF" w:themeColor="background1"/>
+          <w:sz w:val="20"/>
+          <w:szCs w:val="20"/>
+          <w:lang w:val="en-US" w:eastAsia="es-ES"/>
+        </w:rPr>
+        <w:t>Django</w:t>
       </w:r>
     </w:p>
     <w:p>
@@ -17817,7 +18668,7 @@
           <w:szCs w:val="20"/>
           <w:lang w:val="en-US" w:eastAsia="es-ES"/>
         </w:rPr>
-        <w:t xml:space="preserve"> we </w:t>
+        <w:t xml:space="preserve"> we</w:t>
       </w:r>
       <w:r>
         <w:rPr>
@@ -17827,9 +18678,8 @@
           <w:szCs w:val="20"/>
           <w:lang w:val="en-US" w:eastAsia="es-ES"/>
         </w:rPr>
-        <w:t xml:space="preserve"> create the extended class using the UserCreationForm as </w:t>
-      </w:r>
-      <w:proofErr w:type="gramStart"/>
+        <w:t xml:space="preserve"> </w:t>
+      </w:r>
       <w:r>
         <w:rPr>
           <w:rFonts w:eastAsia="Times New Roman" w:cstheme="minorHAnsi"/>
@@ -17838,9 +18688,8 @@
           <w:szCs w:val="20"/>
           <w:lang w:val="en-US" w:eastAsia="es-ES"/>
         </w:rPr>
-        <w:t>father</w:t>
-      </w:r>
-      <w:proofErr w:type="gramEnd"/>
+        <w:t xml:space="preserve">create the extended class using the UserCreationForm as </w:t>
+      </w:r>
       <w:r>
         <w:rPr>
           <w:rFonts w:eastAsia="Times New Roman" w:cstheme="minorHAnsi"/>
@@ -17849,7 +18698,17 @@
           <w:szCs w:val="20"/>
           <w:lang w:val="en-US" w:eastAsia="es-ES"/>
         </w:rPr>
-        <w:t xml:space="preserve"> so we inherit all of its functionalities. Also, we add the fields to be added using the </w:t>
+        <w:t xml:space="preserve">a </w:t>
+      </w:r>
+      <w:r>
+        <w:rPr>
+          <w:rFonts w:eastAsia="Times New Roman" w:cstheme="minorHAnsi"/>
+          <w:color w:val="FFFFFF" w:themeColor="background1"/>
+          <w:sz w:val="20"/>
+          <w:szCs w:val="20"/>
+          <w:lang w:val="en-US" w:eastAsia="es-ES"/>
+        </w:rPr>
+        <w:t xml:space="preserve">father so we inherit all of its functionalities. Also, we add the fields to be added using the </w:t>
       </w:r>
       <w:r>
         <w:rPr>
@@ -17943,27 +18802,25 @@
           <w:szCs w:val="20"/>
           <w:lang w:val="en-US" w:eastAsia="es-ES"/>
         </w:rPr>
-        <w:t xml:space="preserve">The class meta, is the class that we create for the fields, </w:t>
-      </w:r>
-      <w:proofErr w:type="spellStart"/>
-      <w:r>
-        <w:rPr>
-          <w:rFonts w:eastAsia="Times New Roman" w:cstheme="minorHAnsi"/>
-          <w:sz w:val="20"/>
-          <w:szCs w:val="20"/>
-          <w:lang w:val="en-US" w:eastAsia="es-ES"/>
-        </w:rPr>
-        <w:t>isnot</w:t>
-      </w:r>
-      <w:proofErr w:type="spellEnd"/>
-      <w:r>
-        <w:rPr>
-          <w:rFonts w:eastAsia="Times New Roman" w:cstheme="minorHAnsi"/>
-          <w:sz w:val="20"/>
-          <w:szCs w:val="20"/>
-          <w:lang w:val="en-US" w:eastAsia="es-ES"/>
-        </w:rPr>
-        <w:t xml:space="preserve"> really something that is explained, is just something that we do. Inside of the Meta class, we define the model or table to be filled, and the fields to be shown and created.</w:t>
+        <w:t xml:space="preserve">The class meta is the class that we create for the fields, </w:t>
+      </w:r>
+      <w:r>
+        <w:rPr>
+          <w:rFonts w:eastAsia="Times New Roman" w:cstheme="minorHAnsi"/>
+          <w:sz w:val="20"/>
+          <w:szCs w:val="20"/>
+          <w:lang w:val="en-US" w:eastAsia="es-ES"/>
+        </w:rPr>
+        <w:t>is not</w:t>
+      </w:r>
+      <w:r>
+        <w:rPr>
+          <w:rFonts w:eastAsia="Times New Roman" w:cstheme="minorHAnsi"/>
+          <w:sz w:val="20"/>
+          <w:szCs w:val="20"/>
+          <w:lang w:val="en-US" w:eastAsia="es-ES"/>
+        </w:rPr>
+        <w:t xml:space="preserve"> something that is explained, is just something that we do. Inside of the Meta class, we define the model or table to be filled, and the fields to be shown and created.</w:t>
       </w:r>
     </w:p>
     <w:p>
@@ -18373,7 +19230,43 @@
           <w:szCs w:val="20"/>
           <w:lang w:val="en-US" w:eastAsia="es-ES"/>
         </w:rPr>
-        <w:t xml:space="preserve"> the field by mean of the widgets. This is the same for the username and passwords fields, but since they are built-in, we must open the __init__ and add the attributes to their widgets in the __init__ function.</w:t>
+        <w:t xml:space="preserve"> the field </w:t>
+      </w:r>
+      <w:r>
+        <w:rPr>
+          <w:rFonts w:eastAsia="Times New Roman" w:cstheme="minorHAnsi"/>
+          <w:sz w:val="20"/>
+          <w:szCs w:val="20"/>
+          <w:lang w:val="en-US" w:eastAsia="es-ES"/>
+        </w:rPr>
+        <w:t>using</w:t>
+      </w:r>
+      <w:r>
+        <w:rPr>
+          <w:rFonts w:eastAsia="Times New Roman" w:cstheme="minorHAnsi"/>
+          <w:sz w:val="20"/>
+          <w:szCs w:val="20"/>
+          <w:lang w:val="en-US" w:eastAsia="es-ES"/>
+        </w:rPr>
+        <w:t xml:space="preserve"> the widgets. This is the same for the username and</w:t>
+      </w:r>
+      <w:r>
+        <w:rPr>
+          <w:rFonts w:eastAsia="Times New Roman" w:cstheme="minorHAnsi"/>
+          <w:sz w:val="20"/>
+          <w:szCs w:val="20"/>
+          <w:lang w:val="en-US" w:eastAsia="es-ES"/>
+        </w:rPr>
+        <w:t xml:space="preserve"> password</w:t>
+      </w:r>
+      <w:r>
+        <w:rPr>
+          <w:rFonts w:eastAsia="Times New Roman" w:cstheme="minorHAnsi"/>
+          <w:sz w:val="20"/>
+          <w:szCs w:val="20"/>
+          <w:lang w:val="en-US" w:eastAsia="es-ES"/>
+        </w:rPr>
+        <w:t xml:space="preserve"> fields, but since they are built-in, we must open the __init__ and add the attributes to their widgets in the __init__ function.</w:t>
       </w:r>
     </w:p>
     <w:p>
@@ -18537,16 +19430,25 @@
           <w:szCs w:val="20"/>
           <w:lang w:val="en-US" w:eastAsia="es-ES"/>
         </w:rPr>
-        <w:t>First thing we wan</w:t>
-      </w:r>
-      <w:r>
-        <w:rPr>
-          <w:rFonts w:eastAsia="Times New Roman" w:cstheme="minorHAnsi"/>
-          <w:sz w:val="20"/>
-          <w:szCs w:val="20"/>
-          <w:lang w:val="en-US" w:eastAsia="es-ES"/>
-        </w:rPr>
-        <w:t>t to do is use bootstrap with the fields that we can use it without modifying the class:</w:t>
+        <w:t>The first</w:t>
+      </w:r>
+      <w:r>
+        <w:rPr>
+          <w:rFonts w:eastAsia="Times New Roman" w:cstheme="minorHAnsi"/>
+          <w:sz w:val="20"/>
+          <w:szCs w:val="20"/>
+          <w:lang w:val="en-US" w:eastAsia="es-ES"/>
+        </w:rPr>
+        <w:t xml:space="preserve"> thing we wan</w:t>
+      </w:r>
+      <w:r>
+        <w:rPr>
+          <w:rFonts w:eastAsia="Times New Roman" w:cstheme="minorHAnsi"/>
+          <w:sz w:val="20"/>
+          <w:szCs w:val="20"/>
+          <w:lang w:val="en-US" w:eastAsia="es-ES"/>
+        </w:rPr>
+        <w:t>t to do is use bootstrap with the fields that we can use without modifying the class:</w:t>
       </w:r>
     </w:p>
     <w:p>
@@ -19483,7 +20385,7 @@
           <w:szCs w:val="20"/>
           <w:lang w:val="en-US" w:eastAsia="es-ES"/>
         </w:rPr>
-        <w:t xml:space="preserve">). Once we apply the widget, we give to it its </w:t>
+        <w:t xml:space="preserve">). Once we apply the widget, we give it its </w:t>
       </w:r>
       <w:r>
         <w:rPr>
@@ -19543,27 +20445,7 @@
           <w:szCs w:val="20"/>
           <w:lang w:val="en-US" w:eastAsia="es-ES"/>
         </w:rPr>
-        <w:t xml:space="preserve">Now let’s see how we give a widget to an attribute that was set by default to not have a widget </w:t>
-      </w:r>
-      <w:proofErr w:type="gramStart"/>
-      <w:r>
-        <w:rPr>
-          <w:rFonts w:eastAsia="Times New Roman" w:cstheme="minorHAnsi"/>
-          <w:sz w:val="20"/>
-          <w:szCs w:val="20"/>
-          <w:lang w:val="en-US" w:eastAsia="es-ES"/>
-        </w:rPr>
-        <w:t>at the moment</w:t>
-      </w:r>
-      <w:proofErr w:type="gramEnd"/>
-      <w:r>
-        <w:rPr>
-          <w:rFonts w:eastAsia="Times New Roman" w:cstheme="minorHAnsi"/>
-          <w:sz w:val="20"/>
-          <w:szCs w:val="20"/>
-          <w:lang w:val="en-US" w:eastAsia="es-ES"/>
-        </w:rPr>
-        <w:t xml:space="preserve"> of its creation.</w:t>
+        <w:t>Now let’s see how we give a widget to an attribute that was set by default to not have a widget at the moment of its creation.</w:t>
       </w:r>
     </w:p>
     <w:p>
@@ -20586,27 +21468,7 @@
           <w:szCs w:val="20"/>
           <w:lang w:val="en-US" w:eastAsia="es-ES"/>
         </w:rPr>
-        <w:t xml:space="preserve">Is not really complicated. We only need to redefine the init method that was already defined </w:t>
-      </w:r>
-      <w:proofErr w:type="gramStart"/>
-      <w:r>
-        <w:rPr>
-          <w:rFonts w:eastAsia="Times New Roman" w:cstheme="minorHAnsi"/>
-          <w:sz w:val="20"/>
-          <w:szCs w:val="20"/>
-          <w:lang w:val="en-US" w:eastAsia="es-ES"/>
-        </w:rPr>
-        <w:t>at the moment</w:t>
-      </w:r>
-      <w:proofErr w:type="gramEnd"/>
-      <w:r>
-        <w:rPr>
-          <w:rFonts w:eastAsia="Times New Roman" w:cstheme="minorHAnsi"/>
-          <w:sz w:val="20"/>
-          <w:szCs w:val="20"/>
-          <w:lang w:val="en-US" w:eastAsia="es-ES"/>
-        </w:rPr>
-        <w:t xml:space="preserve"> of the class’s creation, by redefining the __init__ itself.</w:t>
+        <w:t>Is not complicated. We only need to redefine the init method that was already defined at the moment of the class’s creation, by redefining the __init__ itself.</w:t>
       </w:r>
     </w:p>
     <w:p>
@@ -20679,7 +21541,57 @@
           <w:szCs w:val="20"/>
           <w:lang w:val="en-US" w:eastAsia="es-ES"/>
         </w:rPr>
-        <w:t xml:space="preserve">First line of code is super basic when treating with classes and redefining an __init__, is just the convention. Then what we want to do here is define the super class, which is </w:t>
+        <w:t>The first</w:t>
+      </w:r>
+      <w:r>
+        <w:rPr>
+          <w:rFonts w:eastAsia="Times New Roman" w:cstheme="minorHAnsi"/>
+          <w:color w:val="FFFFFF" w:themeColor="background1"/>
+          <w:sz w:val="20"/>
+          <w:szCs w:val="20"/>
+          <w:lang w:val="en-US" w:eastAsia="es-ES"/>
+        </w:rPr>
+        <w:t xml:space="preserve"> line of code is super basic when treating with classes and redefining an __init__, </w:t>
+      </w:r>
+      <w:r>
+        <w:rPr>
+          <w:rFonts w:eastAsia="Times New Roman" w:cstheme="minorHAnsi"/>
+          <w:color w:val="FFFFFF" w:themeColor="background1"/>
+          <w:sz w:val="20"/>
+          <w:szCs w:val="20"/>
+          <w:lang w:val="en-US" w:eastAsia="es-ES"/>
+        </w:rPr>
+        <w:t xml:space="preserve">which </w:t>
+      </w:r>
+      <w:r>
+        <w:rPr>
+          <w:rFonts w:eastAsia="Times New Roman" w:cstheme="minorHAnsi"/>
+          <w:color w:val="FFFFFF" w:themeColor="background1"/>
+          <w:sz w:val="20"/>
+          <w:szCs w:val="20"/>
+          <w:lang w:val="en-US" w:eastAsia="es-ES"/>
+        </w:rPr>
+        <w:t xml:space="preserve">is just the convention. Then what we want to do here is define the </w:t>
+      </w:r>
+      <w:r>
+        <w:rPr>
+          <w:rFonts w:eastAsia="Times New Roman" w:cstheme="minorHAnsi"/>
+          <w:color w:val="FFFFFF" w:themeColor="background1"/>
+          <w:sz w:val="20"/>
+          <w:szCs w:val="20"/>
+          <w:lang w:val="en-US" w:eastAsia="es-ES"/>
+        </w:rPr>
+        <w:t>superclass</w:t>
+      </w:r>
+      <w:r>
+        <w:rPr>
+          <w:rFonts w:eastAsia="Times New Roman" w:cstheme="minorHAnsi"/>
+          <w:color w:val="FFFFFF" w:themeColor="background1"/>
+          <w:sz w:val="20"/>
+          <w:szCs w:val="20"/>
+          <w:lang w:val="en-US" w:eastAsia="es-ES"/>
+        </w:rPr>
+        <w:t xml:space="preserve">, which is </w:t>
       </w:r>
       <w:r>
         <w:rPr>
@@ -20701,7 +21613,27 @@
           <w:szCs w:val="20"/>
           <w:lang w:val="en-US" w:eastAsia="es-ES"/>
         </w:rPr>
-        <w:t xml:space="preserve"> also pass the </w:t>
+        <w:t xml:space="preserve"> </w:t>
+      </w:r>
+      <w:r>
+        <w:rPr>
+          <w:rFonts w:eastAsia="Times New Roman" w:cstheme="minorHAnsi"/>
+          <w:color w:val="FFFFFF" w:themeColor="background1"/>
+          <w:sz w:val="20"/>
+          <w:szCs w:val="20"/>
+          <w:lang w:val="en-US" w:eastAsia="es-ES"/>
+        </w:rPr>
+        <w:t xml:space="preserve">and </w:t>
+      </w:r>
+      <w:r>
+        <w:rPr>
+          <w:rFonts w:eastAsia="Times New Roman" w:cstheme="minorHAnsi"/>
+          <w:color w:val="FFFFFF" w:themeColor="background1"/>
+          <w:sz w:val="20"/>
+          <w:szCs w:val="20"/>
+          <w:lang w:val="en-US" w:eastAsia="es-ES"/>
+        </w:rPr>
+        <w:t xml:space="preserve">also pass the </w:t>
       </w:r>
       <w:r>
         <w:rPr>
@@ -20733,7 +21665,27 @@
           <w:szCs w:val="20"/>
           <w:lang w:val="en-US" w:eastAsia="es-ES"/>
         </w:rPr>
-        <w:t xml:space="preserve"> Then we use the Method __init__ which is the constructor method, so we are sing the __init__ to modify the __init__.</w:t>
+        <w:t xml:space="preserve"> Then we use the Method __init__ which is the constructor method, so we </w:t>
+      </w:r>
+      <w:r>
+        <w:rPr>
+          <w:rFonts w:eastAsia="Times New Roman" w:cstheme="minorHAnsi"/>
+          <w:color w:val="FFFFFF" w:themeColor="background1"/>
+          <w:sz w:val="20"/>
+          <w:szCs w:val="20"/>
+          <w:lang w:val="en-US" w:eastAsia="es-ES"/>
+        </w:rPr>
+        <w:t>sing</w:t>
+      </w:r>
+      <w:r>
+        <w:rPr>
+          <w:rFonts w:eastAsia="Times New Roman" w:cstheme="minorHAnsi"/>
+          <w:color w:val="FFFFFF" w:themeColor="background1"/>
+          <w:sz w:val="20"/>
+          <w:szCs w:val="20"/>
+          <w:lang w:val="en-US" w:eastAsia="es-ES"/>
+        </w:rPr>
+        <w:t xml:space="preserve"> the __init__ to modify the __init__.</w:t>
       </w:r>
     </w:p>
     <w:p>
@@ -20839,7 +21791,7 @@
           <w:szCs w:val="20"/>
           <w:lang w:val="en-US" w:eastAsia="es-ES"/>
         </w:rPr>
-        <w:t>earlier and</w:t>
+        <w:t>earlier</w:t>
       </w:r>
       <w:r>
         <w:rPr>
@@ -20849,7 +21801,47 @@
           <w:szCs w:val="20"/>
           <w:lang w:val="en-US" w:eastAsia="es-ES"/>
         </w:rPr>
-        <w:t xml:space="preserve"> is because we will use it now to modify the attribute fields, which I can see that is a dictionary because we are accessing it by key. </w:t>
+        <w:t>,</w:t>
+      </w:r>
+      <w:r>
+        <w:rPr>
+          <w:rFonts w:eastAsia="Times New Roman" w:cstheme="minorHAnsi"/>
+          <w:color w:val="FFFFFF" w:themeColor="background1"/>
+          <w:sz w:val="20"/>
+          <w:szCs w:val="20"/>
+          <w:lang w:val="en-US" w:eastAsia="es-ES"/>
+        </w:rPr>
+        <w:t xml:space="preserve"> and</w:t>
+      </w:r>
+      <w:r>
+        <w:rPr>
+          <w:rFonts w:eastAsia="Times New Roman" w:cstheme="minorHAnsi"/>
+          <w:color w:val="FFFFFF" w:themeColor="background1"/>
+          <w:sz w:val="20"/>
+          <w:szCs w:val="20"/>
+          <w:lang w:val="en-US" w:eastAsia="es-ES"/>
+        </w:rPr>
+        <w:t xml:space="preserve"> i</w:t>
+      </w:r>
+      <w:r>
+        <w:rPr>
+          <w:rFonts w:eastAsia="Times New Roman" w:cstheme="minorHAnsi"/>
+          <w:color w:val="FFFFFF" w:themeColor="background1"/>
+          <w:sz w:val="20"/>
+          <w:szCs w:val="20"/>
+          <w:lang w:val="en-US" w:eastAsia="es-ES"/>
+        </w:rPr>
+        <w:t>. W</w:t>
+      </w:r>
+      <w:r>
+        <w:rPr>
+          <w:rFonts w:eastAsia="Times New Roman" w:cstheme="minorHAnsi"/>
+          <w:color w:val="FFFFFF" w:themeColor="background1"/>
+          <w:sz w:val="20"/>
+          <w:szCs w:val="20"/>
+          <w:lang w:val="en-US" w:eastAsia="es-ES"/>
+        </w:rPr>
+        <w:t xml:space="preserve">e will use it now to modify the attribute fields, which I can see that is a dictionary because we are accessing it by key. </w:t>
       </w:r>
     </w:p>
     <w:p>
@@ -20891,7 +21883,7 @@
           <w:szCs w:val="20"/>
           <w:lang w:val="en-US" w:eastAsia="es-ES"/>
         </w:rPr>
-        <w:t xml:space="preserve">Once we access to the fields, </w:t>
+        <w:t xml:space="preserve">Once we access the fields, </w:t>
       </w:r>
       <w:r>
         <w:rPr>
@@ -22595,27 +23587,7 @@
           <w:szCs w:val="20"/>
           <w:lang w:val="en-US" w:eastAsia="es-ES"/>
         </w:rPr>
-        <w:t xml:space="preserve">Basically, I already learned this on my own, is </w:t>
-      </w:r>
-      <w:proofErr w:type="gramStart"/>
-      <w:r>
-        <w:rPr>
-          <w:rFonts w:eastAsia="Times New Roman" w:cstheme="minorHAnsi"/>
-          <w:sz w:val="20"/>
-          <w:szCs w:val="20"/>
-          <w:lang w:val="en-US" w:eastAsia="es-ES"/>
-        </w:rPr>
-        <w:t>really easy</w:t>
-      </w:r>
-      <w:proofErr w:type="gramEnd"/>
-      <w:r>
-        <w:rPr>
-          <w:rFonts w:eastAsia="Times New Roman" w:cstheme="minorHAnsi"/>
-          <w:sz w:val="20"/>
-          <w:szCs w:val="20"/>
-          <w:lang w:val="en-US" w:eastAsia="es-ES"/>
-        </w:rPr>
-        <w:t xml:space="preserve"> to do so by modifying the HTML so it will only show the info that we want to show</w:t>
+        <w:t>I already learned this on my own, is easy to do so by modifying the HTML so it will only show the info that we want to show</w:t>
       </w:r>
     </w:p>
     <w:p>
@@ -22912,7 +23884,7 @@
           <w:rFonts w:eastAsia="Times New Roman" w:cstheme="minorHAnsi"/>
           <w:lang w:val="en-US" w:eastAsia="es-ES"/>
         </w:rPr>
-        <w:t>I already did that by using the is authenticated line of code to show navbar items, and the WHICH user, to show the name of the user. Now to make this more complex I need to learn how to link tables so I can create relationships between tables.</w:t>
+        <w:t>I already did that by using the authenticated line of code to show navbar items, and the WHICH user, to show the name of the user. Now to make this more complex I need to learn how to link tables so I can create relationships between tables.</w:t>
       </w:r>
     </w:p>
     <w:p>
@@ -22962,7 +23934,71 @@
           <w:szCs w:val="24"/>
           <w:lang w:val="en-US"/>
         </w:rPr>
-        <w:t>Django’s baked in functions make all this very easy by verifying which user is authenticated, so when we, for example try to show the user’s name, we can do so super easy by accessing to the Django’s user baked in table</w:t>
+        <w:t xml:space="preserve">Django’s </w:t>
+      </w:r>
+      <w:r>
+        <w:rPr>
+          <w:sz w:val="24"/>
+          <w:szCs w:val="24"/>
+          <w:lang w:val="en-US"/>
+        </w:rPr>
+        <w:t>baked-in</w:t>
+      </w:r>
+      <w:r>
+        <w:rPr>
+          <w:sz w:val="24"/>
+          <w:szCs w:val="24"/>
+          <w:lang w:val="en-US"/>
+        </w:rPr>
+        <w:t xml:space="preserve"> functions make all this very easy by verifying which user is authenticated, so when we, for example</w:t>
+      </w:r>
+      <w:r>
+        <w:rPr>
+          <w:sz w:val="24"/>
+          <w:szCs w:val="24"/>
+          <w:lang w:val="en-US"/>
+        </w:rPr>
+        <w:t>,</w:t>
+      </w:r>
+      <w:r>
+        <w:rPr>
+          <w:sz w:val="24"/>
+          <w:szCs w:val="24"/>
+          <w:lang w:val="en-US"/>
+        </w:rPr>
+        <w:t xml:space="preserve"> try to show the user’s name, we can do so </w:t>
+      </w:r>
+      <w:r>
+        <w:rPr>
+          <w:sz w:val="24"/>
+          <w:szCs w:val="24"/>
+          <w:lang w:val="en-US"/>
+        </w:rPr>
+        <w:t>easily</w:t>
+      </w:r>
+      <w:r>
+        <w:rPr>
+          <w:sz w:val="24"/>
+          <w:szCs w:val="24"/>
+          <w:lang w:val="en-US"/>
+        </w:rPr>
+        <w:t xml:space="preserve"> by accessing the Django’s user </w:t>
+      </w:r>
+      <w:r>
+        <w:rPr>
+          <w:sz w:val="24"/>
+          <w:szCs w:val="24"/>
+          <w:lang w:val="en-US"/>
+        </w:rPr>
+        <w:t>baked-in</w:t>
+      </w:r>
+      <w:r>
+        <w:rPr>
+          <w:sz w:val="24"/>
+          <w:szCs w:val="24"/>
+          <w:lang w:val="en-US"/>
+        </w:rPr>
+        <w:t xml:space="preserve"> table</w:t>
       </w:r>
     </w:p>
     <w:p>
@@ -23105,7 +24141,21 @@
           <w:rFonts w:eastAsia="Times New Roman" w:cstheme="minorHAnsi"/>
           <w:lang w:val="en-US" w:eastAsia="es-ES"/>
         </w:rPr>
-        <w:t>As we can see, this is the baked in table, or model that Django offers to create, modify, or delete a user.</w:t>
+        <w:t xml:space="preserve">As we can see, this is the </w:t>
+      </w:r>
+      <w:r>
+        <w:rPr>
+          <w:rFonts w:eastAsia="Times New Roman" w:cstheme="minorHAnsi"/>
+          <w:lang w:val="en-US" w:eastAsia="es-ES"/>
+        </w:rPr>
+        <w:t>baked-in</w:t>
+      </w:r>
+      <w:r>
+        <w:rPr>
+          <w:rFonts w:eastAsia="Times New Roman" w:cstheme="minorHAnsi"/>
+          <w:lang w:val="en-US" w:eastAsia="es-ES"/>
+        </w:rPr>
+        <w:t xml:space="preserve"> table, or model that Django offers to create, modify, or delete a user.</w:t>
       </w:r>
     </w:p>
     <w:p>
@@ -23380,7 +24430,7 @@
 </file>
 
 <file path=word/numbering.xml><?xml version="1.0" encoding="utf-8"?>
-<w:numbering xmlns:wpc="http://schemas.microsoft.com/office/word/2010/wordprocessingCanvas" xmlns:cx="http://schemas.microsoft.com/office/drawing/2014/chartex" xmlns:cx1="http://schemas.microsoft.com/office/drawing/2015/9/8/chartex" xmlns:cx2="http://schemas.microsoft.com/office/drawing/2015/10/21/chartex" xmlns:cx3="http://schemas.microsoft.com/office/drawing/2016/5/9/chartex" xmlns:cx4="http://schemas.microsoft.com/office/drawing/2016/5/10/chartex" xmlns:cx5="http://schemas.microsoft.com/office/drawing/2016/5/11/chartex" xmlns:cx6="http://schemas.microsoft.com/office/drawing/2016/5/12/chartex" xmlns:cx7="http://schemas.microsoft.com/office/drawing/2016/5/13/chartex" xmlns:cx8="http://schemas.microsoft.com/office/drawing/2016/5/14/chartex" xmlns:mc="http://schemas.openxmlformats.org/markup-compatibility/2006" xmlns:aink="http://schemas.microsoft.com/office/drawing/2016/ink" xmlns:am3d="http://schemas.microsoft.com/office/drawing/2017/model3d" xmlns:o="urn:schemas-microsoft-com:office:office" xmlns:r="http://schemas.openxmlformats.org/officeDocument/2006/relationships" xmlns:m="http://schemas.openxmlformats.org/officeDocument/2006/math" xmlns:v="urn:schemas-microsoft-com:vml" xmlns:wp14="http://schemas.microsoft.com/office/word/2010/wordprocessingDrawing" xmlns:wp="http://schemas.openxmlformats.org/drawingml/2006/wordprocessingDrawing" xmlns:w10="urn:schemas-microsoft-com:office:word" xmlns:w="http://schemas.openxmlformats.org/wordprocessingml/2006/main" xmlns:w14="http://schemas.microsoft.com/office/word/2010/wordml" xmlns:w15="http://schemas.microsoft.com/office/word/2012/wordml" xmlns:w16cex="http://schemas.microsoft.com/office/word/2018/wordml/cex" xmlns:w16cid="http://schemas.microsoft.com/office/word/2016/wordml/cid" xmlns:w16="http://schemas.microsoft.com/office/word/2018/wordml" xmlns:w16sdtdh="http://schemas.microsoft.com/office/word/2020/wordml/sdtdatahash" xmlns:w16se="http://schemas.microsoft.com/office/word/2015/wordml/symex" xmlns:wpg="http://schemas.microsoft.com/office/word/2010/wordprocessingGroup" xmlns:wpi="http://schemas.microsoft.com/office/word/2010/wordprocessingInk" xmlns:wne="http://schemas.microsoft.com/office/word/2006/wordml" xmlns:wps="http://schemas.microsoft.com/office/word/2010/wordprocessingShape" mc:Ignorable="w14 w15 w16se w16cid w16 w16cex w16sdtdh wp14">
+<w:numbering xmlns:wpc="http://schemas.microsoft.com/office/word/2010/wordprocessingCanvas" xmlns:cx="http://schemas.microsoft.com/office/drawing/2014/chartex" xmlns:cx1="http://schemas.microsoft.com/office/drawing/2015/9/8/chartex" xmlns:cx2="http://schemas.microsoft.com/office/drawing/2015/10/21/chartex" xmlns:cx3="http://schemas.microsoft.com/office/drawing/2016/5/9/chartex" xmlns:cx4="http://schemas.microsoft.com/office/drawing/2016/5/10/chartex" xmlns:cx5="http://schemas.microsoft.com/office/drawing/2016/5/11/chartex" xmlns:cx6="http://schemas.microsoft.com/office/drawing/2016/5/12/chartex" xmlns:cx7="http://schemas.microsoft.com/office/drawing/2016/5/13/chartex" xmlns:cx8="http://schemas.microsoft.com/office/drawing/2016/5/14/chartex" xmlns:mc="http://schemas.openxmlformats.org/markup-compatibility/2006" xmlns:aink="http://schemas.microsoft.com/office/drawing/2016/ink" xmlns:am3d="http://schemas.microsoft.com/office/drawing/2017/model3d" xmlns:o="urn:schemas-microsoft-com:office:office" xmlns:oel="http://schemas.microsoft.com/office/2019/extlst" xmlns:r="http://schemas.openxmlformats.org/officeDocument/2006/relationships" xmlns:m="http://schemas.openxmlformats.org/officeDocument/2006/math" xmlns:v="urn:schemas-microsoft-com:vml" xmlns:wp14="http://schemas.microsoft.com/office/word/2010/wordprocessingDrawing" xmlns:wp="http://schemas.openxmlformats.org/drawingml/2006/wordprocessingDrawing" xmlns:w10="urn:schemas-microsoft-com:office:word" xmlns:w="http://schemas.openxmlformats.org/wordprocessingml/2006/main" xmlns:w14="http://schemas.microsoft.com/office/word/2010/wordml" xmlns:w15="http://schemas.microsoft.com/office/word/2012/wordml" xmlns:w16cex="http://schemas.microsoft.com/office/word/2018/wordml/cex" xmlns:w16cid="http://schemas.microsoft.com/office/word/2016/wordml/cid" xmlns:w16="http://schemas.microsoft.com/office/word/2018/wordml" xmlns:w16sdtdh="http://schemas.microsoft.com/office/word/2020/wordml/sdtdatahash" xmlns:w16se="http://schemas.microsoft.com/office/word/2015/wordml/symex" xmlns:wpg="http://schemas.microsoft.com/office/word/2010/wordprocessingGroup" xmlns:wpi="http://schemas.microsoft.com/office/word/2010/wordprocessingInk" xmlns:wne="http://schemas.microsoft.com/office/word/2006/wordml" xmlns:wps="http://schemas.microsoft.com/office/word/2010/wordprocessingShape" mc:Ignorable="w14 w15 w16se w16cid w16 w16cex w16sdtdh wp14">
   <w:abstractNum w:abstractNumId="0" w15:restartNumberingAfterBreak="0">
     <w:nsid w:val="1F0368E5"/>
     <w:multiLevelType w:val="hybridMultilevel"/>
@@ -23720,13 +24770,13 @@
       </w:rPr>
     </w:lvl>
   </w:abstractNum>
-  <w:num w:numId="1">
+  <w:num w:numId="1" w16cid:durableId="1772047556">
     <w:abstractNumId w:val="1"/>
   </w:num>
-  <w:num w:numId="2">
+  <w:num w:numId="2" w16cid:durableId="1526017543">
     <w:abstractNumId w:val="0"/>
   </w:num>
-  <w:num w:numId="3">
+  <w:num w:numId="3" w16cid:durableId="1955669364">
     <w:abstractNumId w:val="2"/>
   </w:num>
 </w:numbering>
